--- a/Anexo 3 - Formulación.docx
+++ b/Anexo 3 - Formulación.docx
@@ -1,6 +1,6 @@
 
 <file path=word/document.xml><?xml version="1.0" encoding="utf-8"?>
-<w:document xmlns:wpc="http://schemas.microsoft.com/office/word/2010/wordprocessingCanvas" xmlns:cx="http://schemas.microsoft.com/office/drawing/2014/chartex" xmlns:mc="http://schemas.openxmlformats.org/markup-compatibility/2006" xmlns:o="urn:schemas-microsoft-com:office:office" xmlns:r="http://schemas.openxmlformats.org/officeDocument/2006/relationships" xmlns:m="http://schemas.openxmlformats.org/officeDocument/2006/math" xmlns:v="urn:schemas-microsoft-com:vml" xmlns:wp14="http://schemas.microsoft.com/office/word/2010/wordprocessingDrawing" xmlns:wp="http://schemas.openxmlformats.org/drawingml/2006/wordprocessingDrawing" xmlns:w10="urn:schemas-microsoft-com:office:word" xmlns:w="http://schemas.openxmlformats.org/wordprocessingml/2006/main" xmlns:w14="http://schemas.microsoft.com/office/word/2010/wordml" xmlns:w15="http://schemas.microsoft.com/office/word/2012/wordml" xmlns:w16se="http://schemas.microsoft.com/office/word/2015/wordml/symex" xmlns:wpg="http://schemas.microsoft.com/office/word/2010/wordprocessingGroup" xmlns:wpi="http://schemas.microsoft.com/office/word/2010/wordprocessingInk" xmlns:wne="http://schemas.microsoft.com/office/word/2006/wordml" xmlns:wps="http://schemas.microsoft.com/office/word/2010/wordprocessingShape" mc:Ignorable="w14 w15 w16se wp14">
+<w:document xmlns:wpc="http://schemas.microsoft.com/office/word/2010/wordprocessingCanvas" xmlns:cx="http://schemas.microsoft.com/office/drawing/2014/chartex" xmlns:cx1="http://schemas.microsoft.com/office/drawing/2015/9/8/chartex" xmlns:cx2="http://schemas.microsoft.com/office/drawing/2015/10/21/chartex" xmlns:cx3="http://schemas.microsoft.com/office/drawing/2016/5/9/chartex" xmlns:cx4="http://schemas.microsoft.com/office/drawing/2016/5/10/chartex" xmlns:cx5="http://schemas.microsoft.com/office/drawing/2016/5/11/chartex" xmlns:cx6="http://schemas.microsoft.com/office/drawing/2016/5/12/chartex" xmlns:cx7="http://schemas.microsoft.com/office/drawing/2016/5/13/chartex" xmlns:cx8="http://schemas.microsoft.com/office/drawing/2016/5/14/chartex" xmlns:mc="http://schemas.openxmlformats.org/markup-compatibility/2006" xmlns:aink="http://schemas.microsoft.com/office/drawing/2016/ink" xmlns:am3d="http://schemas.microsoft.com/office/drawing/2017/model3d" xmlns:o="urn:schemas-microsoft-com:office:office" xmlns:oel="http://schemas.microsoft.com/office/2019/extlst" xmlns:r="http://schemas.openxmlformats.org/officeDocument/2006/relationships" xmlns:m="http://schemas.openxmlformats.org/officeDocument/2006/math" xmlns:v="urn:schemas-microsoft-com:vml" xmlns:wp14="http://schemas.microsoft.com/office/word/2010/wordprocessingDrawing" xmlns:wp="http://schemas.openxmlformats.org/drawingml/2006/wordprocessingDrawing" xmlns:w10="urn:schemas-microsoft-com:office:word" xmlns:w="http://schemas.openxmlformats.org/wordprocessingml/2006/main" xmlns:w14="http://schemas.microsoft.com/office/word/2010/wordml" xmlns:w15="http://schemas.microsoft.com/office/word/2012/wordml" xmlns:w16cex="http://schemas.microsoft.com/office/word/2018/wordml/cex" xmlns:w16cid="http://schemas.microsoft.com/office/word/2016/wordml/cid" xmlns:w16="http://schemas.microsoft.com/office/word/2018/wordml" xmlns:w16du="http://schemas.microsoft.com/office/word/2023/wordml/word16du" xmlns:w16sdtdh="http://schemas.microsoft.com/office/word/2020/wordml/sdtdatahash" xmlns:w16se="http://schemas.microsoft.com/office/word/2015/wordml/symex" xmlns:wpg="http://schemas.microsoft.com/office/word/2010/wordprocessingGroup" xmlns:wpi="http://schemas.microsoft.com/office/word/2010/wordprocessingInk" xmlns:wne="http://schemas.microsoft.com/office/word/2006/wordml" xmlns:wps="http://schemas.microsoft.com/office/word/2010/wordprocessingShape" mc:Ignorable="w14 w15 w16se w16cid w16 w16cex w16sdtdh wp14">
   <w:body>
     <w:p>
       <w:pPr>
@@ -44,7 +44,27 @@
           <w:szCs w:val="20"/>
           <w:lang w:val="es-CO"/>
         </w:rPr>
-        <w:t>Planeación de corredores verdes para líneas de transmisión usando optimización multi-criterio.</w:t>
+        <w:t xml:space="preserve">Planeación de corredores verdes para líneas de transmisión usando optimización </w:t>
+      </w:r>
+      <w:proofErr w:type="spellStart"/>
+      <w:r>
+        <w:rPr>
+          <w:b/>
+          <w:sz w:val="20"/>
+          <w:szCs w:val="20"/>
+          <w:lang w:val="es-CO"/>
+        </w:rPr>
+        <w:t>multi-criterio</w:t>
+      </w:r>
+      <w:proofErr w:type="spellEnd"/>
+      <w:r>
+        <w:rPr>
+          <w:b/>
+          <w:sz w:val="20"/>
+          <w:szCs w:val="20"/>
+          <w:lang w:val="es-CO"/>
+        </w:rPr>
+        <w:t>.</w:t>
       </w:r>
     </w:p>
     <w:p>
@@ -95,8 +115,6 @@
         </w:rPr>
         <w:t>Investigación aplicada</w:t>
       </w:r>
-      <w:bookmarkStart w:id="0" w:name="_GoBack"/>
-      <w:bookmarkEnd w:id="0"/>
     </w:p>
     <w:p>
       <w:pPr>
@@ -238,7 +256,25 @@
           <w:sz w:val="20"/>
           <w:szCs w:val="20"/>
         </w:rPr>
-        <w:t>. Es decir, los indicadores de los diferentes criterios cambian de acuerdo a una ubicación georreferenciada en un mapa.</w:t>
+        <w:t xml:space="preserve">. Es decir, los indicadores de los diferentes criterios cambian </w:t>
+      </w:r>
+      <w:proofErr w:type="gramStart"/>
+      <w:r>
+        <w:rPr>
+          <w:color w:val="000000"/>
+          <w:sz w:val="20"/>
+          <w:szCs w:val="20"/>
+        </w:rPr>
+        <w:t>de acuerdo a</w:t>
+      </w:r>
+      <w:proofErr w:type="gramEnd"/>
+      <w:r>
+        <w:rPr>
+          <w:color w:val="000000"/>
+          <w:sz w:val="20"/>
+          <w:szCs w:val="20"/>
+        </w:rPr>
+        <w:t xml:space="preserve"> una ubicación georreferenciada en un mapa.</w:t>
       </w:r>
       <w:r>
         <w:rPr>
@@ -360,7 +396,25 @@
           <w:sz w:val="20"/>
           <w:szCs w:val="20"/>
         </w:rPr>
-        <w:t xml:space="preserve"> se consolida como el espacio multi-criterio sobre el cual se pueden realizar procesos de optimización de rutas. La ruta óptima resultante corresponde </w:t>
+        <w:t xml:space="preserve"> se consolida como el espacio </w:t>
+      </w:r>
+      <w:proofErr w:type="spellStart"/>
+      <w:r>
+        <w:rPr>
+          <w:color w:val="000000"/>
+          <w:sz w:val="20"/>
+          <w:szCs w:val="20"/>
+        </w:rPr>
+        <w:t>multi-criterio</w:t>
+      </w:r>
+      <w:proofErr w:type="spellEnd"/>
+      <w:r>
+        <w:rPr>
+          <w:color w:val="000000"/>
+          <w:sz w:val="20"/>
+          <w:szCs w:val="20"/>
+        </w:rPr>
+        <w:t xml:space="preserve"> sobre el cual se pueden realizar procesos de optimización de rutas. La ruta óptima resultante corresponde </w:t>
       </w:r>
       <w:r>
         <w:rPr>
@@ -488,15 +542,24 @@
           <w:sz w:val="20"/>
           <w:szCs w:val="20"/>
         </w:rPr>
-        <w:t>procesos de optimización matemática y sistemas de información geog</w:t>
-      </w:r>
-      <w:r>
-        <w:rPr>
-          <w:color w:val="000000"/>
-          <w:sz w:val="20"/>
-          <w:szCs w:val="20"/>
-        </w:rPr>
-        <w:t xml:space="preserve">ráficos para la construcción </w:t>
+        <w:t xml:space="preserve">procesos de optimización matemática y sistemas de información </w:t>
+      </w:r>
+      <w:r>
+        <w:rPr>
+          <w:color w:val="000000"/>
+          <w:sz w:val="20"/>
+          <w:szCs w:val="20"/>
+          <w:highlight w:val="yellow"/>
+        </w:rPr>
+        <w:t>geográficos</w:t>
+      </w:r>
+      <w:r>
+        <w:rPr>
+          <w:color w:val="000000"/>
+          <w:sz w:val="20"/>
+          <w:szCs w:val="20"/>
+        </w:rPr>
+        <w:t xml:space="preserve"> para la construcción </w:t>
       </w:r>
       <w:r>
         <w:rPr>
@@ -536,7 +599,37 @@
           <w:sz w:val="20"/>
           <w:szCs w:val="20"/>
         </w:rPr>
-        <w:t>areto, en la cual se pueden analizar diferentes relaciones de beneficio/costo. La SCI involucra aspec</w:t>
+        <w:t xml:space="preserve">areto, en la cual se pueden analizar diferentes relaciones de beneficio/costo. </w:t>
+      </w:r>
+    </w:p>
+    <w:p>
+      <w:pPr>
+        <w:ind w:left="0" w:hanging="2"/>
+        <w:jc w:val="both"/>
+        <w:rPr>
+          <w:color w:val="000000"/>
+          <w:sz w:val="20"/>
+          <w:szCs w:val="20"/>
+        </w:rPr>
+      </w:pPr>
+    </w:p>
+    <w:p>
+      <w:pPr>
+        <w:ind w:left="0" w:hanging="2"/>
+        <w:jc w:val="both"/>
+        <w:rPr>
+          <w:color w:val="000000"/>
+          <w:sz w:val="20"/>
+          <w:szCs w:val="20"/>
+        </w:rPr>
+      </w:pPr>
+      <w:r>
+        <w:rPr>
+          <w:color w:val="000000"/>
+          <w:sz w:val="20"/>
+          <w:szCs w:val="20"/>
+        </w:rPr>
+        <w:t>La SCI involucra aspec</w:t>
       </w:r>
       <w:r>
         <w:rPr>
@@ -797,7 +890,25 @@
           <w:sz w:val="20"/>
           <w:szCs w:val="20"/>
         </w:rPr>
-        <w:t xml:space="preserve">Peso de la estructura: puede ser mayor o menor de acuerdo a la composición del terreno. </w:t>
+        <w:t xml:space="preserve">Peso de la estructura: puede ser mayor o menor </w:t>
+      </w:r>
+      <w:proofErr w:type="gramStart"/>
+      <w:r>
+        <w:rPr>
+          <w:color w:val="000000"/>
+          <w:sz w:val="20"/>
+          <w:szCs w:val="20"/>
+        </w:rPr>
+        <w:t>de acuerdo a</w:t>
+      </w:r>
+      <w:proofErr w:type="gramEnd"/>
+      <w:r>
+        <w:rPr>
+          <w:color w:val="000000"/>
+          <w:sz w:val="20"/>
+          <w:szCs w:val="20"/>
+        </w:rPr>
+        <w:t xml:space="preserve"> la composición del terreno. </w:t>
       </w:r>
     </w:p>
     <w:p>
@@ -855,7 +966,25 @@
           <w:sz w:val="20"/>
           <w:szCs w:val="20"/>
         </w:rPr>
-        <w:t>Facilidad de labores de mantenimiento y transporte: de acuerdo a las vías existentes.</w:t>
+        <w:t xml:space="preserve">Facilidad de labores de mantenimiento y transporte: </w:t>
+      </w:r>
+      <w:proofErr w:type="gramStart"/>
+      <w:r>
+        <w:rPr>
+          <w:color w:val="000000"/>
+          <w:sz w:val="20"/>
+          <w:szCs w:val="20"/>
+        </w:rPr>
+        <w:t>de acuerdo a</w:t>
+      </w:r>
+      <w:proofErr w:type="gramEnd"/>
+      <w:r>
+        <w:rPr>
+          <w:color w:val="000000"/>
+          <w:sz w:val="20"/>
+          <w:szCs w:val="20"/>
+        </w:rPr>
+        <w:t xml:space="preserve"> las vías existentes.</w:t>
       </w:r>
     </w:p>
     <w:p>
@@ -913,7 +1042,25 @@
           <w:sz w:val="20"/>
           <w:szCs w:val="20"/>
         </w:rPr>
-        <w:t>Volúmenes de concreto en la cimentación: de acuerdo a la composición del suelo.</w:t>
+        <w:t xml:space="preserve">Volúmenes de concreto en la cimentación: </w:t>
+      </w:r>
+      <w:proofErr w:type="gramStart"/>
+      <w:r>
+        <w:rPr>
+          <w:color w:val="000000"/>
+          <w:sz w:val="20"/>
+          <w:szCs w:val="20"/>
+        </w:rPr>
+        <w:t>de acuerdo a</w:t>
+      </w:r>
+      <w:proofErr w:type="gramEnd"/>
+      <w:r>
+        <w:rPr>
+          <w:color w:val="000000"/>
+          <w:sz w:val="20"/>
+          <w:szCs w:val="20"/>
+        </w:rPr>
+        <w:t xml:space="preserve"> la composición del suelo.</w:t>
       </w:r>
     </w:p>
     <w:p>
@@ -942,6 +1089,7 @@
           <w:sz w:val="20"/>
           <w:szCs w:val="20"/>
         </w:rPr>
+        <w:lastRenderedPageBreak/>
         <w:t>Niveles de corrosión: según la acides del suelo y su nivel de corrosión.</w:t>
       </w:r>
     </w:p>
@@ -971,7 +1119,6 @@
           <w:sz w:val="20"/>
           <w:szCs w:val="20"/>
         </w:rPr>
-        <w:lastRenderedPageBreak/>
         <w:t>Valor agregado a las comunidades y afectación forestal: ubicación de bosques, zonas protegidas, reservas, comunidades, entre otros.</w:t>
       </w:r>
     </w:p>
@@ -1106,7 +1253,27 @@
           <w:szCs w:val="20"/>
           <w:lang w:val="es-CO"/>
         </w:rPr>
-        <w:t>. Recientemente la empresa Intercolombia S.A.</w:t>
+        <w:t xml:space="preserve">. Recientemente la empresa </w:t>
+      </w:r>
+      <w:proofErr w:type="spellStart"/>
+      <w:r>
+        <w:rPr>
+          <w:color w:val="000000"/>
+          <w:sz w:val="20"/>
+          <w:szCs w:val="20"/>
+          <w:lang w:val="es-CO"/>
+        </w:rPr>
+        <w:t>Intercolombia</w:t>
+      </w:r>
+      <w:proofErr w:type="spellEnd"/>
+      <w:r>
+        <w:rPr>
+          <w:color w:val="000000"/>
+          <w:sz w:val="20"/>
+          <w:szCs w:val="20"/>
+          <w:lang w:val="es-CO"/>
+        </w:rPr>
+        <w:t xml:space="preserve"> S.A.</w:t>
       </w:r>
       <w:r>
         <w:rPr>
@@ -2117,7 +2284,7 @@
           <w:szCs w:val="20"/>
           <w:lang w:val="es-CO"/>
         </w:rPr>
-        <w:t xml:space="preserve">a figura 1 muestra algunos mapas de calor de diferentes criterios, discretizados en tres niveles de costo (alto, medio, bajo) en una región arbitraria. La Figura 1.a corresponde al criterio de capacidad de transmisión de energía del sistema si la línea pasara por diferentes </w:t>
+        <w:t xml:space="preserve">a figura 1 muestra algunos mapas de calor de diferentes criterios, discretizados en tres niveles de costo (alto, medio, bajo) en una región arbitraria. La Figura 1.a </w:t>
       </w:r>
       <w:r>
         <w:rPr>
@@ -2127,7 +2294,27 @@
           <w:lang w:val="es-CO"/>
         </w:rPr>
         <w:lastRenderedPageBreak/>
-        <w:t xml:space="preserve">zonas. La zona de color rojo indica un mayor costo de inversión para la empresa debido a que la capacidad de transmisión de energía es menor en esta zona. Similarmente, la Figura 1.b corresponde al costo de inversión según la calidad de la red de transporte y la Figura 1.c presenta el costo de inversión de acuerdo a la </w:t>
+        <w:t xml:space="preserve">corresponde al criterio de capacidad de transmisión de energía del sistema si la línea pasara por diferentes zonas. La zona de color rojo indica un mayor costo de inversión para la empresa debido a que la capacidad de transmisión de energía es menor en esta zona. Similarmente, la Figura 1.b corresponde al costo de inversión según la calidad de la red de transporte y la Figura 1.c presenta el costo de inversión </w:t>
+      </w:r>
+      <w:proofErr w:type="gramStart"/>
+      <w:r>
+        <w:rPr>
+          <w:color w:val="000000"/>
+          <w:sz w:val="20"/>
+          <w:szCs w:val="20"/>
+          <w:lang w:val="es-CO"/>
+        </w:rPr>
+        <w:t>de acuerdo a</w:t>
+      </w:r>
+      <w:proofErr w:type="gramEnd"/>
+      <w:r>
+        <w:rPr>
+          <w:color w:val="000000"/>
+          <w:sz w:val="20"/>
+          <w:szCs w:val="20"/>
+          <w:lang w:val="es-CO"/>
+        </w:rPr>
+        <w:t xml:space="preserve"> la </w:t>
       </w:r>
       <w:r>
         <w:rPr>
@@ -2936,6 +3123,7 @@
           <w:szCs w:val="20"/>
           <w:lang w:val="es-CO"/>
         </w:rPr>
+        <w:lastRenderedPageBreak/>
         <w:t>Figura 2. Construcción de la superficie de costo integrada</w:t>
       </w:r>
       <w:r>
@@ -2991,7 +3179,25 @@
           <w:sz w:val="20"/>
           <w:szCs w:val="20"/>
         </w:rPr>
-        <w:t xml:space="preserve"> se consolida como el espacio multi-criterio sobre el cual se pueden realizar procesos de optimización de rutas. La ruta óptima resultante corresponde a la ruta de mínimo costo de inversión involucrando todos los criterios que se hayan considerado en el sistema de información geográfico. Así, es posible obtener un diseño óptimo de un corredor verde, que involucre los criterios mencionados anteriormente.</w:t>
+        <w:t xml:space="preserve"> se consolida como el espacio </w:t>
+      </w:r>
+      <w:proofErr w:type="spellStart"/>
+      <w:r>
+        <w:rPr>
+          <w:color w:val="000000"/>
+          <w:sz w:val="20"/>
+          <w:szCs w:val="20"/>
+        </w:rPr>
+        <w:t>multi-criterio</w:t>
+      </w:r>
+      <w:proofErr w:type="spellEnd"/>
+      <w:r>
+        <w:rPr>
+          <w:color w:val="000000"/>
+          <w:sz w:val="20"/>
+          <w:szCs w:val="20"/>
+        </w:rPr>
+        <w:t xml:space="preserve"> sobre el cual se pueden realizar procesos de optimización de rutas. La ruta óptima resultante corresponde a la ruta de mínimo costo de inversión involucrando todos los criterios que se hayan considerado en el sistema de información geográfico. Así, es posible obtener un diseño óptimo de un corredor verde, que involucre los criterios mencionados anteriormente.</w:t>
       </w:r>
     </w:p>
     <w:p>
@@ -3088,7 +3294,43 @@
           <w:sz w:val="20"/>
           <w:szCs w:val="20"/>
         </w:rPr>
-        <w:t xml:space="preserve">La planeación del sistema eléctrico de potencia se ha consolidado como un problema clásico de optimización, enfocado principalmente a obtener la conectividad eléctrica de la red considerando de forma desacoplada aspectos eléctricos, técnicos y, en los últimos tiempos, ambientales y sociales. Generalmente, tres tipos de algoritmos son usados para resolver este problema: i) algoritmos heurísticos constructivos, ii) optimización clásica usando modelos matemáticos exactos y iii) técnicas metaheurísticas que buscan </w:t>
+        <w:t xml:space="preserve">La planeación del sistema eléctrico de potencia se ha consolidado como un problema clásico de optimización, enfocado principalmente a obtener la conectividad eléctrica de la red considerando de forma desacoplada aspectos eléctricos, técnicos y, en los últimos tiempos, ambientales y sociales. Generalmente, tres tipos de algoritmos son usados para resolver este problema: i) algoritmos heurísticos constructivos, </w:t>
+      </w:r>
+      <w:proofErr w:type="spellStart"/>
+      <w:r>
+        <w:rPr>
+          <w:color w:val="000000"/>
+          <w:sz w:val="20"/>
+          <w:szCs w:val="20"/>
+        </w:rPr>
+        <w:t>ii</w:t>
+      </w:r>
+      <w:proofErr w:type="spellEnd"/>
+      <w:r>
+        <w:rPr>
+          <w:color w:val="000000"/>
+          <w:sz w:val="20"/>
+          <w:szCs w:val="20"/>
+        </w:rPr>
+        <w:t xml:space="preserve">) optimización clásica usando modelos matemáticos exactos y </w:t>
+      </w:r>
+      <w:proofErr w:type="spellStart"/>
+      <w:r>
+        <w:rPr>
+          <w:color w:val="000000"/>
+          <w:sz w:val="20"/>
+          <w:szCs w:val="20"/>
+        </w:rPr>
+        <w:t>iii</w:t>
+      </w:r>
+      <w:proofErr w:type="spellEnd"/>
+      <w:r>
+        <w:rPr>
+          <w:color w:val="000000"/>
+          <w:sz w:val="20"/>
+          <w:szCs w:val="20"/>
+        </w:rPr>
+        <w:t xml:space="preserve">) técnicas metaheurísticas que buscan </w:t>
       </w:r>
       <w:r>
         <w:rPr>
@@ -3120,7 +3362,43 @@
           <w:sz w:val="20"/>
           <w:szCs w:val="20"/>
         </w:rPr>
-        <w:t xml:space="preserve">para transmisión de energía basado en un sistema de información geográfico (SIG). La técnica de optimización se basa en un sistema multi-agente coordinado por una técnica de inteligencia artificial distribuida (IAD). Un agente inteligente consiste en un algoritmo computacional diseñado para reaccionar de forma autónoma, en un área espacial, buscando un objetivo individual pero estableciendo una comunicación con otros agentes de las áreas vecinas. Esta comunicación genera información global que es utilizada por un algoritmo de IAD para buscar un óptimo del sistema global. Los SIG han sido utilizados desde 1960 para buscar la solución de </w:t>
+        <w:t xml:space="preserve">para transmisión de energía basado en un sistema de información geográfico (SIG). La técnica de optimización se basa en un sistema </w:t>
+      </w:r>
+      <w:proofErr w:type="spellStart"/>
+      <w:r>
+        <w:rPr>
+          <w:color w:val="000000"/>
+          <w:sz w:val="20"/>
+          <w:szCs w:val="20"/>
+        </w:rPr>
+        <w:t>multi-agente</w:t>
+      </w:r>
+      <w:proofErr w:type="spellEnd"/>
+      <w:r>
+        <w:rPr>
+          <w:color w:val="000000"/>
+          <w:sz w:val="20"/>
+          <w:szCs w:val="20"/>
+        </w:rPr>
+        <w:t xml:space="preserve"> coordinado por una técnica de inteligencia artificial distribuida (IAD). Un agente inteligente consiste en un algoritmo computacional diseñado para reaccionar de forma autónoma, en un área espacial, buscando un objetivo </w:t>
+      </w:r>
+      <w:proofErr w:type="gramStart"/>
+      <w:r>
+        <w:rPr>
+          <w:color w:val="000000"/>
+          <w:sz w:val="20"/>
+          <w:szCs w:val="20"/>
+        </w:rPr>
+        <w:t>individual</w:t>
+      </w:r>
+      <w:proofErr w:type="gramEnd"/>
+      <w:r>
+        <w:rPr>
+          <w:color w:val="000000"/>
+          <w:sz w:val="20"/>
+          <w:szCs w:val="20"/>
+        </w:rPr>
+        <w:t xml:space="preserve"> pero estableciendo una comunicación con otros agentes de las áreas vecinas. Esta comunicación genera información global que es utilizada por un algoritmo de IAD para buscar un óptimo del sistema global. Los SIG han sido utilizados desde 1960 para buscar la solución de </w:t>
       </w:r>
       <w:r>
         <w:rPr>
@@ -3232,7 +3510,25 @@
           <w:sz w:val="20"/>
           <w:szCs w:val="20"/>
         </w:rPr>
-        <w:t xml:space="preserve">el déficit de energía y ii) los costos de inversión. </w:t>
+        <w:t xml:space="preserve">el déficit de energía y </w:t>
+      </w:r>
+      <w:proofErr w:type="spellStart"/>
+      <w:r>
+        <w:rPr>
+          <w:color w:val="000000"/>
+          <w:sz w:val="20"/>
+          <w:szCs w:val="20"/>
+        </w:rPr>
+        <w:t>ii</w:t>
+      </w:r>
+      <w:proofErr w:type="spellEnd"/>
+      <w:r>
+        <w:rPr>
+          <w:color w:val="000000"/>
+          <w:sz w:val="20"/>
+          <w:szCs w:val="20"/>
+        </w:rPr>
+        <w:t xml:space="preserve">) los costos de inversión. </w:t>
       </w:r>
     </w:p>
     <w:p>
@@ -3280,7 +3576,61 @@
           <w:sz w:val="20"/>
           <w:szCs w:val="20"/>
         </w:rPr>
-        <w:t xml:space="preserve">revisión de diferentes métodos para la planeación de líneas de transmisión considerando: i) la ruta de mínimo costo, ii) la definición simultánea de dos rutas, iii) varias líneas dentro de un mismo corredor y iv) la no generación de rutas en un corredor posible. </w:t>
+        <w:t xml:space="preserve">revisión de diferentes métodos para la planeación de líneas de transmisión considerando: i) la ruta de mínimo costo, </w:t>
+      </w:r>
+      <w:proofErr w:type="spellStart"/>
+      <w:r>
+        <w:rPr>
+          <w:color w:val="000000"/>
+          <w:sz w:val="20"/>
+          <w:szCs w:val="20"/>
+        </w:rPr>
+        <w:t>ii</w:t>
+      </w:r>
+      <w:proofErr w:type="spellEnd"/>
+      <w:r>
+        <w:rPr>
+          <w:color w:val="000000"/>
+          <w:sz w:val="20"/>
+          <w:szCs w:val="20"/>
+        </w:rPr>
+        <w:t xml:space="preserve">) la definición simultánea de dos rutas, </w:t>
+      </w:r>
+      <w:proofErr w:type="spellStart"/>
+      <w:r>
+        <w:rPr>
+          <w:color w:val="000000"/>
+          <w:sz w:val="20"/>
+          <w:szCs w:val="20"/>
+        </w:rPr>
+        <w:t>iii</w:t>
+      </w:r>
+      <w:proofErr w:type="spellEnd"/>
+      <w:r>
+        <w:rPr>
+          <w:color w:val="000000"/>
+          <w:sz w:val="20"/>
+          <w:szCs w:val="20"/>
+        </w:rPr>
+        <w:t xml:space="preserve">) varias líneas dentro de un mismo corredor y </w:t>
+      </w:r>
+      <w:proofErr w:type="spellStart"/>
+      <w:r>
+        <w:rPr>
+          <w:color w:val="000000"/>
+          <w:sz w:val="20"/>
+          <w:szCs w:val="20"/>
+        </w:rPr>
+        <w:t>iv</w:t>
+      </w:r>
+      <w:proofErr w:type="spellEnd"/>
+      <w:r>
+        <w:rPr>
+          <w:color w:val="000000"/>
+          <w:sz w:val="20"/>
+          <w:szCs w:val="20"/>
+        </w:rPr>
+        <w:t xml:space="preserve">) la no generación de rutas en un corredor posible. </w:t>
       </w:r>
       <w:r>
         <w:rPr>
@@ -3376,7 +3726,25 @@
           <w:sz w:val="20"/>
           <w:szCs w:val="20"/>
         </w:rPr>
-        <w:t xml:space="preserve"> El factor común de las propuestas que utilizan superficies de costo integradas es que el proceso de optimización se realiza a través de el algoritmo de Dijkstra, el cual busca encontrar la distancia más corta entre dos puntos. </w:t>
+        <w:t xml:space="preserve"> El factor común de las propuestas que utilizan superficies de costo integradas es que el proceso de optimización se realiza a través </w:t>
+      </w:r>
+      <w:proofErr w:type="spellStart"/>
+      <w:r>
+        <w:rPr>
+          <w:color w:val="000000"/>
+          <w:sz w:val="20"/>
+          <w:szCs w:val="20"/>
+        </w:rPr>
+        <w:t>de el</w:t>
+      </w:r>
+      <w:proofErr w:type="spellEnd"/>
+      <w:r>
+        <w:rPr>
+          <w:color w:val="000000"/>
+          <w:sz w:val="20"/>
+          <w:szCs w:val="20"/>
+        </w:rPr>
+        <w:t xml:space="preserve"> algoritmo de Dijkstra, el cual busca encontrar la distancia más corta entre dos puntos. </w:t>
       </w:r>
     </w:p>
     <w:p>
@@ -3408,7 +3776,6 @@
           <w:sz w:val="20"/>
           <w:szCs w:val="20"/>
         </w:rPr>
-        <w:lastRenderedPageBreak/>
         <w:t xml:space="preserve">En la revisión del estado del arte, realizada en esta propuesta, </w:t>
       </w:r>
       <w:r>
@@ -4010,7 +4377,25 @@
           <w:sz w:val="20"/>
           <w:lang w:val="es-ES_tradnl"/>
         </w:rPr>
-        <w:t>Desarrollar un sistema de información geográfico y multi-criterio según información típica disponible en las empresas.</w:t>
+        <w:t xml:space="preserve">Desarrollar un sistema de información geográfico y </w:t>
+      </w:r>
+      <w:proofErr w:type="spellStart"/>
+      <w:r>
+        <w:rPr>
+          <w:color w:val="000000"/>
+          <w:sz w:val="20"/>
+          <w:lang w:val="es-ES_tradnl"/>
+        </w:rPr>
+        <w:t>multi-criterio</w:t>
+      </w:r>
+      <w:proofErr w:type="spellEnd"/>
+      <w:r>
+        <w:rPr>
+          <w:color w:val="000000"/>
+          <w:sz w:val="20"/>
+          <w:lang w:val="es-ES_tradnl"/>
+        </w:rPr>
+        <w:t xml:space="preserve"> según información típica disponible en las empresas.</w:t>
       </w:r>
     </w:p>
     <w:p>
@@ -4342,7 +4727,25 @@
           <w:sz w:val="20"/>
           <w:lang w:val="es-ES_tradnl"/>
         </w:rPr>
-        <w:t>. Se emplean bases de datos internacionales como IEEE y Science Direct, así como revistas indexadas nacionales e internacionales, memorias de congresos, y tesis de maestría y doctorado.</w:t>
+        <w:t xml:space="preserve">. Se emplean bases de datos internacionales como IEEE y </w:t>
+      </w:r>
+      <w:proofErr w:type="spellStart"/>
+      <w:r>
+        <w:rPr>
+          <w:color w:val="000000"/>
+          <w:sz w:val="20"/>
+          <w:lang w:val="es-ES_tradnl"/>
+        </w:rPr>
+        <w:t>Science</w:t>
+      </w:r>
+      <w:proofErr w:type="spellEnd"/>
+      <w:r>
+        <w:rPr>
+          <w:color w:val="000000"/>
+          <w:sz w:val="20"/>
+          <w:lang w:val="es-ES_tradnl"/>
+        </w:rPr>
+        <w:t xml:space="preserve"> Direct, así como revistas indexadas nacionales e internacionales, memorias de congresos, y tesis de maestría y doctorado.</w:t>
       </w:r>
       <w:r>
         <w:rPr>
@@ -4448,7 +4851,16 @@
           <w:sz w:val="20"/>
           <w:lang w:val="es-ES_tradnl"/>
         </w:rPr>
-        <w:t>Se utilizan los mismos recursos mencionados en la E1.</w:t>
+        <w:t xml:space="preserve">Se utilizan los mismos recursos </w:t>
+      </w:r>
+      <w:r>
+        <w:rPr>
+          <w:color w:val="000000"/>
+          <w:sz w:val="20"/>
+          <w:lang w:val="es-ES_tradnl"/>
+        </w:rPr>
+        <w:lastRenderedPageBreak/>
+        <w:t>mencionados en la E1.</w:t>
       </w:r>
     </w:p>
     <w:p>
@@ -4618,7 +5030,43 @@
           <w:sz w:val="20"/>
           <w:lang w:val="es-ES_tradnl"/>
         </w:rPr>
-        <w:t xml:space="preserve"> Para construcción del sistema de información se realizarán entrevista con empresas del sector que diseñen líneas de transmisión y se utilizará información de la literatura. El sistema de información se implementara en un base de datos gratuita como por ejemplo MySQL o PostGreSQL. Como recurso se utilizar</w:t>
+        <w:t xml:space="preserve"> Para construcción del sistema de información se realizarán entrevista con empresas del sector que diseñen líneas de transmisión y se utilizará información de la literatura. El sistema de información se </w:t>
+      </w:r>
+      <w:proofErr w:type="gramStart"/>
+      <w:r>
+        <w:rPr>
+          <w:color w:val="000000"/>
+          <w:sz w:val="20"/>
+          <w:lang w:val="es-ES_tradnl"/>
+        </w:rPr>
+        <w:t>implementara</w:t>
+      </w:r>
+      <w:proofErr w:type="gramEnd"/>
+      <w:r>
+        <w:rPr>
+          <w:color w:val="000000"/>
+          <w:sz w:val="20"/>
+          <w:lang w:val="es-ES_tradnl"/>
+        </w:rPr>
+        <w:t xml:space="preserve"> en un base de datos gratuita como por ejemplo MySQL o </w:t>
+      </w:r>
+      <w:proofErr w:type="spellStart"/>
+      <w:r>
+        <w:rPr>
+          <w:color w:val="000000"/>
+          <w:sz w:val="20"/>
+          <w:lang w:val="es-ES_tradnl"/>
+        </w:rPr>
+        <w:t>PostGreSQL</w:t>
+      </w:r>
+      <w:proofErr w:type="spellEnd"/>
+      <w:r>
+        <w:rPr>
+          <w:color w:val="000000"/>
+          <w:sz w:val="20"/>
+          <w:lang w:val="es-ES_tradnl"/>
+        </w:rPr>
+        <w:t>. Como recurso se utilizar</w:t>
       </w:r>
       <w:r>
         <w:rPr>
@@ -10892,7 +11340,23 @@
                 <w:b w:val="0"/>
                 <w:sz w:val="20"/>
               </w:rPr>
-              <w:t>1 Artículo Q1</w:t>
+              <w:t xml:space="preserve">1 </w:t>
+            </w:r>
+            <w:proofErr w:type="gramStart"/>
+            <w:r>
+              <w:rPr>
+                <w:b w:val="0"/>
+                <w:sz w:val="20"/>
+              </w:rPr>
+              <w:t>Artículo</w:t>
+            </w:r>
+            <w:proofErr w:type="gramEnd"/>
+            <w:r>
+              <w:rPr>
+                <w:b w:val="0"/>
+                <w:sz w:val="20"/>
+              </w:rPr>
+              <w:t xml:space="preserve"> Q1</w:t>
             </w:r>
           </w:p>
         </w:tc>
@@ -10945,7 +11409,23 @@
                 <w:b w:val="0"/>
                 <w:sz w:val="20"/>
               </w:rPr>
-              <w:t>1 Libro de investigación</w:t>
+              <w:t xml:space="preserve">1 </w:t>
+            </w:r>
+            <w:proofErr w:type="gramStart"/>
+            <w:r>
+              <w:rPr>
+                <w:b w:val="0"/>
+                <w:sz w:val="20"/>
+              </w:rPr>
+              <w:t>Libro</w:t>
+            </w:r>
+            <w:proofErr w:type="gramEnd"/>
+            <w:r>
+              <w:rPr>
+                <w:b w:val="0"/>
+                <w:sz w:val="20"/>
+              </w:rPr>
+              <w:t xml:space="preserve"> de investigación</w:t>
             </w:r>
           </w:p>
         </w:tc>
@@ -11427,13 +11907,41 @@
         </w:rPr>
         <w:t>﻿</w:t>
       </w:r>
+      <w:proofErr w:type="spellStart"/>
       <w:r>
         <w:rPr>
           <w:sz w:val="20"/>
           <w:szCs w:val="20"/>
           <w:lang w:val="es-CO"/>
         </w:rPr>
-        <w:t xml:space="preserve">Demircan, S., Aydin, M., &amp; Durduran, S. S. (2011). </w:t>
+        <w:t>Demircan</w:t>
+      </w:r>
+      <w:proofErr w:type="spellEnd"/>
+      <w:r>
+        <w:rPr>
+          <w:sz w:val="20"/>
+          <w:szCs w:val="20"/>
+          <w:lang w:val="es-CO"/>
+        </w:rPr>
+        <w:t xml:space="preserve">, S., Aydin, M., &amp; </w:t>
+      </w:r>
+      <w:proofErr w:type="spellStart"/>
+      <w:r>
+        <w:rPr>
+          <w:sz w:val="20"/>
+          <w:szCs w:val="20"/>
+          <w:lang w:val="es-CO"/>
+        </w:rPr>
+        <w:t>Durduran</w:t>
+      </w:r>
+      <w:proofErr w:type="spellEnd"/>
+      <w:r>
+        <w:rPr>
+          <w:sz w:val="20"/>
+          <w:szCs w:val="20"/>
+          <w:lang w:val="es-CO"/>
+        </w:rPr>
+        <w:t xml:space="preserve">, S. S. (2011). </w:t>
       </w:r>
       <w:r>
         <w:rPr>
@@ -11472,7 +11980,7 @@
         <w:rPr>
           <w:sz w:val="20"/>
           <w:szCs w:val="20"/>
-          <w:lang w:val="es-CO"/>
+          <w:lang w:val="en-US"/>
         </w:rPr>
         <w:t>[2] </w:t>
       </w:r>
@@ -11489,9 +11997,27 @@
         <w:rPr>
           <w:sz w:val="20"/>
           <w:szCs w:val="20"/>
-          <w:lang w:val="es-CO"/>
-        </w:rPr>
-        <w:t xml:space="preserve">de Mendonça, I. M., Junior, I. C. S., Dias, B. H., &amp; Marcato, A. L. (2016). </w:t>
+          <w:lang w:val="en-US"/>
+        </w:rPr>
+        <w:t xml:space="preserve">de </w:t>
+      </w:r>
+      <w:proofErr w:type="spellStart"/>
+      <w:r>
+        <w:rPr>
+          <w:sz w:val="20"/>
+          <w:szCs w:val="20"/>
+          <w:lang w:val="en-US"/>
+        </w:rPr>
+        <w:t>Mendonça</w:t>
+      </w:r>
+      <w:proofErr w:type="spellEnd"/>
+      <w:r>
+        <w:rPr>
+          <w:sz w:val="20"/>
+          <w:szCs w:val="20"/>
+          <w:lang w:val="en-US"/>
+        </w:rPr>
+        <w:t xml:space="preserve">, I. M., Junior, I. C. S., Dias, B. H., &amp; Marcato, A. L. (2016). </w:t>
       </w:r>
       <w:r>
         <w:rPr>
@@ -11574,7 +12100,43 @@
           <w:szCs w:val="20"/>
           <w:lang w:val="en-US"/>
         </w:rPr>
-        <w:t>[4]   Demircan, S. (2009). The road optimization of energy transmission line with multi agent systems. Konya: Selcuk University Graduate School of Natural and Applied Sciences.</w:t>
+        <w:t xml:space="preserve">[4]   </w:t>
+      </w:r>
+      <w:proofErr w:type="spellStart"/>
+      <w:r>
+        <w:rPr>
+          <w:sz w:val="20"/>
+          <w:szCs w:val="20"/>
+          <w:lang w:val="en-US"/>
+        </w:rPr>
+        <w:t>Demircan</w:t>
+      </w:r>
+      <w:proofErr w:type="spellEnd"/>
+      <w:r>
+        <w:rPr>
+          <w:sz w:val="20"/>
+          <w:szCs w:val="20"/>
+          <w:lang w:val="en-US"/>
+        </w:rPr>
+        <w:t xml:space="preserve">, S. (2009). The road optimization of energy transmission line with multi agent systems. Konya: </w:t>
+      </w:r>
+      <w:proofErr w:type="spellStart"/>
+      <w:r>
+        <w:rPr>
+          <w:sz w:val="20"/>
+          <w:szCs w:val="20"/>
+          <w:lang w:val="en-US"/>
+        </w:rPr>
+        <w:t>Selcuk</w:t>
+      </w:r>
+      <w:proofErr w:type="spellEnd"/>
+      <w:r>
+        <w:rPr>
+          <w:sz w:val="20"/>
+          <w:szCs w:val="20"/>
+          <w:lang w:val="en-US"/>
+        </w:rPr>
+        <w:t xml:space="preserve"> University Graduate School of Natural and Applied Sciences.</w:t>
       </w:r>
     </w:p>
     <w:p>
@@ -11590,16 +12152,160 @@
         <w:rPr>
           <w:sz w:val="20"/>
           <w:szCs w:val="20"/>
+          <w:lang w:val="es-CO"/>
+        </w:rPr>
+      </w:pPr>
+      <w:r>
+        <w:rPr>
+          <w:sz w:val="20"/>
+          <w:szCs w:val="20"/>
           <w:lang w:val="en-US"/>
         </w:rPr>
-      </w:pPr>
+        <w:t>[5</w:t>
+      </w:r>
+      <w:proofErr w:type="gramStart"/>
       <w:r>
         <w:rPr>
           <w:sz w:val="20"/>
           <w:szCs w:val="20"/>
           <w:lang w:val="en-US"/>
         </w:rPr>
-        <w:t>[5]  Shandiz, S. G., Doluweera, G., Rosehart, W. D., Behjat, L., &amp; Bergerson, J. A. (2018). Investigation of different methods to generate Power Transmission Line routes. Electric Power Systems Research, 165, 110-119.</w:t>
+        <w:t xml:space="preserve">]  </w:t>
+      </w:r>
+      <w:proofErr w:type="spellStart"/>
+      <w:r>
+        <w:rPr>
+          <w:sz w:val="20"/>
+          <w:szCs w:val="20"/>
+          <w:lang w:val="en-US"/>
+        </w:rPr>
+        <w:t>Shandiz</w:t>
+      </w:r>
+      <w:proofErr w:type="spellEnd"/>
+      <w:proofErr w:type="gramEnd"/>
+      <w:r>
+        <w:rPr>
+          <w:sz w:val="20"/>
+          <w:szCs w:val="20"/>
+          <w:lang w:val="en-US"/>
+        </w:rPr>
+        <w:t xml:space="preserve">, S. G., </w:t>
+      </w:r>
+      <w:proofErr w:type="spellStart"/>
+      <w:r>
+        <w:rPr>
+          <w:sz w:val="20"/>
+          <w:szCs w:val="20"/>
+          <w:lang w:val="en-US"/>
+        </w:rPr>
+        <w:t>Doluweera</w:t>
+      </w:r>
+      <w:proofErr w:type="spellEnd"/>
+      <w:r>
+        <w:rPr>
+          <w:sz w:val="20"/>
+          <w:szCs w:val="20"/>
+          <w:lang w:val="en-US"/>
+        </w:rPr>
+        <w:t xml:space="preserve">, G., </w:t>
+      </w:r>
+      <w:proofErr w:type="spellStart"/>
+      <w:r>
+        <w:rPr>
+          <w:sz w:val="20"/>
+          <w:szCs w:val="20"/>
+          <w:lang w:val="en-US"/>
+        </w:rPr>
+        <w:t>Rosehart</w:t>
+      </w:r>
+      <w:proofErr w:type="spellEnd"/>
+      <w:r>
+        <w:rPr>
+          <w:sz w:val="20"/>
+          <w:szCs w:val="20"/>
+          <w:lang w:val="en-US"/>
+        </w:rPr>
+        <w:t xml:space="preserve">, W. D., </w:t>
+      </w:r>
+      <w:proofErr w:type="spellStart"/>
+      <w:r>
+        <w:rPr>
+          <w:sz w:val="20"/>
+          <w:szCs w:val="20"/>
+          <w:lang w:val="en-US"/>
+        </w:rPr>
+        <w:t>Behjat</w:t>
+      </w:r>
+      <w:proofErr w:type="spellEnd"/>
+      <w:r>
+        <w:rPr>
+          <w:sz w:val="20"/>
+          <w:szCs w:val="20"/>
+          <w:lang w:val="en-US"/>
+        </w:rPr>
+        <w:t xml:space="preserve">, L., &amp; </w:t>
+      </w:r>
+      <w:proofErr w:type="spellStart"/>
+      <w:r>
+        <w:rPr>
+          <w:sz w:val="20"/>
+          <w:szCs w:val="20"/>
+          <w:lang w:val="en-US"/>
+        </w:rPr>
+        <w:t>Bergerson</w:t>
+      </w:r>
+      <w:proofErr w:type="spellEnd"/>
+      <w:r>
+        <w:rPr>
+          <w:sz w:val="20"/>
+          <w:szCs w:val="20"/>
+          <w:lang w:val="en-US"/>
+        </w:rPr>
+        <w:t>, J. A. (2018). Investigation of different methods to generate Power Transmission Line routes. </w:t>
+      </w:r>
+      <w:r>
+        <w:rPr>
+          <w:sz w:val="20"/>
+          <w:szCs w:val="20"/>
+          <w:lang w:val="es-CO"/>
+        </w:rPr>
+        <w:t xml:space="preserve">Electric Power </w:t>
+      </w:r>
+      <w:proofErr w:type="spellStart"/>
+      <w:r>
+        <w:rPr>
+          <w:sz w:val="20"/>
+          <w:szCs w:val="20"/>
+          <w:lang w:val="es-CO"/>
+        </w:rPr>
+        <w:t>Systems</w:t>
+      </w:r>
+      <w:proofErr w:type="spellEnd"/>
+      <w:r>
+        <w:rPr>
+          <w:sz w:val="20"/>
+          <w:szCs w:val="20"/>
+          <w:lang w:val="es-CO"/>
+        </w:rPr>
+        <w:t xml:space="preserve"> </w:t>
+      </w:r>
+      <w:proofErr w:type="spellStart"/>
+      <w:r>
+        <w:rPr>
+          <w:sz w:val="20"/>
+          <w:szCs w:val="20"/>
+          <w:lang w:val="es-CO"/>
+        </w:rPr>
+        <w:t>Research</w:t>
+      </w:r>
+      <w:proofErr w:type="spellEnd"/>
+      <w:r>
+        <w:rPr>
+          <w:sz w:val="20"/>
+          <w:szCs w:val="20"/>
+          <w:lang w:val="es-CO"/>
+        </w:rPr>
+        <w:t>, 165, 110-119.</w:t>
       </w:r>
     </w:p>
     <w:p>
@@ -11623,7 +12329,43 @@
           <w:szCs w:val="20"/>
           <w:lang w:val="es-CO"/>
         </w:rPr>
-        <w:t xml:space="preserve">[6]  Santos, A. H. M., de Lima, R. M., Pereira, C. R. S., Osis, R., Medeiros, G. O. S., de Queiroz, A. R., ... </w:t>
+        <w:t>[6</w:t>
+      </w:r>
+      <w:proofErr w:type="gramStart"/>
+      <w:r>
+        <w:rPr>
+          <w:sz w:val="20"/>
+          <w:szCs w:val="20"/>
+          <w:lang w:val="es-CO"/>
+        </w:rPr>
+        <w:t>]  Santos</w:t>
+      </w:r>
+      <w:proofErr w:type="gramEnd"/>
+      <w:r>
+        <w:rPr>
+          <w:sz w:val="20"/>
+          <w:szCs w:val="20"/>
+          <w:lang w:val="es-CO"/>
+        </w:rPr>
+        <w:t xml:space="preserve">, A. H. M., de Lima, R. M., Pereira, C. R. S., </w:t>
+      </w:r>
+      <w:proofErr w:type="spellStart"/>
+      <w:r>
+        <w:rPr>
+          <w:sz w:val="20"/>
+          <w:szCs w:val="20"/>
+          <w:lang w:val="es-CO"/>
+        </w:rPr>
+        <w:t>Osis</w:t>
+      </w:r>
+      <w:proofErr w:type="spellEnd"/>
+      <w:r>
+        <w:rPr>
+          <w:sz w:val="20"/>
+          <w:szCs w:val="20"/>
+          <w:lang w:val="es-CO"/>
+        </w:rPr>
+        <w:t xml:space="preserve">, R., Medeiros, G. O. S., de Queiroz, A. R., ... </w:t>
       </w:r>
       <w:r>
         <w:rPr>
@@ -11656,7 +12398,25 @@
           <w:szCs w:val="20"/>
           <w:lang w:val="en-US"/>
         </w:rPr>
-        <w:t>[7]  C. Monteiro, I. Ramírez-Rosado, V. Miranda, et al., GIS spatial analysis applied to</w:t>
+        <w:t>[7</w:t>
+      </w:r>
+      <w:proofErr w:type="gramStart"/>
+      <w:r>
+        <w:rPr>
+          <w:sz w:val="20"/>
+          <w:szCs w:val="20"/>
+          <w:lang w:val="en-US"/>
+        </w:rPr>
+        <w:t>]  C.</w:t>
+      </w:r>
+      <w:proofErr w:type="gramEnd"/>
+      <w:r>
+        <w:rPr>
+          <w:sz w:val="20"/>
+          <w:szCs w:val="20"/>
+          <w:lang w:val="en-US"/>
+        </w:rPr>
+        <w:t xml:space="preserve"> Monteiro, I. Ramírez-Rosado, V. Miranda, et al., GIS spatial analysis applied to</w:t>
       </w:r>
       <w:r>
         <w:rPr>
@@ -11731,14 +12491,50 @@
           <w:szCs w:val="20"/>
           <w:lang w:val="en-US"/>
         </w:rPr>
-        <w:t>8]  R.M. Lima, R. Osis, A.R. de Queiroz, A.H.M. Santos, Least-cost path analysis and</w:t>
-      </w:r>
+        <w:t>8</w:t>
+      </w:r>
+      <w:proofErr w:type="gramStart"/>
       <w:r>
         <w:rPr>
           <w:sz w:val="20"/>
           <w:szCs w:val="20"/>
           <w:lang w:val="en-US"/>
         </w:rPr>
+        <w:t>]  R.M.</w:t>
+      </w:r>
+      <w:proofErr w:type="gramEnd"/>
+      <w:r>
+        <w:rPr>
+          <w:sz w:val="20"/>
+          <w:szCs w:val="20"/>
+          <w:lang w:val="en-US"/>
+        </w:rPr>
+        <w:t xml:space="preserve"> Lima, R. </w:t>
+      </w:r>
+      <w:proofErr w:type="spellStart"/>
+      <w:r>
+        <w:rPr>
+          <w:sz w:val="20"/>
+          <w:szCs w:val="20"/>
+          <w:lang w:val="en-US"/>
+        </w:rPr>
+        <w:t>Osis</w:t>
+      </w:r>
+      <w:proofErr w:type="spellEnd"/>
+      <w:r>
+        <w:rPr>
+          <w:sz w:val="20"/>
+          <w:szCs w:val="20"/>
+          <w:lang w:val="en-US"/>
+        </w:rPr>
+        <w:t>, A.R. de Queiroz, A.H.M. Santos, Least-cost path analysis and</w:t>
+      </w:r>
+      <w:r>
+        <w:rPr>
+          <w:sz w:val="20"/>
+          <w:szCs w:val="20"/>
+          <w:lang w:val="en-US"/>
+        </w:rPr>
         <w:t xml:space="preserve"> </w:t>
       </w:r>
       <w:r>
@@ -11747,23 +12543,69 @@
           <w:szCs w:val="20"/>
           <w:lang w:val="en-US"/>
         </w:rPr>
-        <w:t>multi-criteria assessment for routing electricity transmission lines, IET Gener.</w:t>
-      </w:r>
+        <w:t xml:space="preserve">multi-criteria assessment for routing electricity transmission lines, IET </w:t>
+      </w:r>
+      <w:proofErr w:type="spellStart"/>
       <w:r>
         <w:rPr>
           <w:sz w:val="20"/>
           <w:szCs w:val="20"/>
           <w:lang w:val="en-US"/>
         </w:rPr>
+        <w:t>Gener</w:t>
+      </w:r>
+      <w:proofErr w:type="spellEnd"/>
+      <w:r>
+        <w:rPr>
+          <w:sz w:val="20"/>
+          <w:szCs w:val="20"/>
+          <w:lang w:val="en-US"/>
+        </w:rPr>
+        <w:t>.</w:t>
+      </w:r>
+      <w:r>
+        <w:rPr>
+          <w:sz w:val="20"/>
+          <w:szCs w:val="20"/>
+          <w:lang w:val="en-US"/>
+        </w:rPr>
         <w:t xml:space="preserve"> </w:t>
       </w:r>
+      <w:proofErr w:type="spellStart"/>
       <w:r>
         <w:rPr>
           <w:sz w:val="20"/>
           <w:szCs w:val="20"/>
           <w:lang w:val="en-US"/>
         </w:rPr>
-        <w:t>Transm. Distrib. 10 (16) (2016) 4222–4230, https://doi.org/10.1049/iet-gtd.2016.1119.</w:t>
+        <w:t>Transm</w:t>
+      </w:r>
+      <w:proofErr w:type="spellEnd"/>
+      <w:r>
+        <w:rPr>
+          <w:sz w:val="20"/>
+          <w:szCs w:val="20"/>
+          <w:lang w:val="en-US"/>
+        </w:rPr>
+        <w:t xml:space="preserve">. </w:t>
+      </w:r>
+      <w:proofErr w:type="spellStart"/>
+      <w:r>
+        <w:rPr>
+          <w:sz w:val="20"/>
+          <w:szCs w:val="20"/>
+          <w:lang w:val="en-US"/>
+        </w:rPr>
+        <w:t>Distrib</w:t>
+      </w:r>
+      <w:proofErr w:type="spellEnd"/>
+      <w:r>
+        <w:rPr>
+          <w:sz w:val="20"/>
+          <w:szCs w:val="20"/>
+          <w:lang w:val="en-US"/>
+        </w:rPr>
+        <w:t>. 10 (16) (2016) 4222–4230, https://doi.org/10.1049/iet-gtd.2016.1119.</w:t>
       </w:r>
     </w:p>
     <w:p>
@@ -11785,8 +12627,9 @@
           <w:szCs w:val="20"/>
           <w:lang w:val="en-US"/>
         </w:rPr>
-        <w:t xml:space="preserve">[9]  </w:t>
-      </w:r>
+        <w:t>[9</w:t>
+      </w:r>
+      <w:proofErr w:type="gramStart"/>
       <w:r>
         <w:rPr>
           <w:color w:val="000000"/>
@@ -11794,8 +12637,18 @@
           <w:szCs w:val="20"/>
           <w:lang w:val="en-US"/>
         </w:rPr>
+        <w:t xml:space="preserve">]  </w:t>
+      </w:r>
+      <w:r>
+        <w:rPr>
+          <w:color w:val="000000"/>
+          <w:sz w:val="20"/>
+          <w:szCs w:val="20"/>
+          <w:lang w:val="en-US"/>
+        </w:rPr>
         <w:t>http://scienti.colciencias.gov.co:8080/gruplac/jsp/visualiza/visualizagr.jsp?nro=00000000002504</w:t>
       </w:r>
+      <w:proofErr w:type="gramEnd"/>
     </w:p>
     <w:p>
       <w:pPr>
@@ -11829,6 +12682,7 @@
           <w:szCs w:val="20"/>
           <w:lang w:val="en-US"/>
         </w:rPr>
+        <w:lastRenderedPageBreak/>
         <w:t xml:space="preserve">[10] </w:t>
       </w:r>
       <w:r>
@@ -11924,14 +12778,7 @@
           <w:sz w:val="20"/>
           <w:szCs w:val="20"/>
         </w:rPr>
-        <w:t>Se adjunta formato en Excel con el presupuesto detallado (</w:t>
-      </w:r>
-      <w:r>
-        <w:rPr>
-          <w:sz w:val="20"/>
-          <w:szCs w:val="20"/>
-        </w:rPr>
-        <w:t xml:space="preserve">Anexo 4 </w:t>
+        <w:t xml:space="preserve">Se adjunta formato en Excel con el presupuesto detallado (Anexo 4 </w:t>
       </w:r>
       <w:r>
         <w:rPr>
@@ -11968,6 +12815,9 @@
         </w:rPr>
       </w:pPr>
       <w:r>
+        <w:rPr>
+          <w:noProof/>
+        </w:rPr>
         <w:drawing>
           <wp:inline distT="0" distB="0" distL="0" distR="0" wp14:anchorId="6F31C8D0" wp14:editId="63F1B9C3">
             <wp:extent cx="8258810" cy="1959610"/>
@@ -12160,8 +13010,11 @@
         </w:rPr>
       </w:pPr>
       <w:r>
+        <w:rPr>
+          <w:noProof/>
+        </w:rPr>
         <w:drawing>
-          <wp:inline distT="0" distB="0" distL="0" distR="0">
+          <wp:inline distT="0" distB="0" distL="0" distR="0" wp14:anchorId="02C66D6D" wp14:editId="1160AE37">
             <wp:extent cx="8258810" cy="1581378"/>
             <wp:effectExtent l="0" t="0" r="0" b="0"/>
             <wp:docPr id="5" name="Imagen 5"/>
@@ -12370,9 +13223,12 @@
         </w:rPr>
       </w:pPr>
       <w:r>
+        <w:rPr>
+          <w:noProof/>
+        </w:rPr>
         <w:lastRenderedPageBreak/>
         <w:drawing>
-          <wp:inline distT="0" distB="0" distL="0" distR="0">
+          <wp:inline distT="0" distB="0" distL="0" distR="0" wp14:anchorId="45082FA0" wp14:editId="6617EE15">
             <wp:extent cx="8258810" cy="1766410"/>
             <wp:effectExtent l="0" t="0" r="0" b="5715"/>
             <wp:docPr id="15" name="Imagen 15"/>
@@ -12461,8 +13317,11 @@
         </w:rPr>
       </w:pPr>
       <w:r>
+        <w:rPr>
+          <w:noProof/>
+        </w:rPr>
         <w:drawing>
-          <wp:inline distT="0" distB="0" distL="0" distR="0">
+          <wp:inline distT="0" distB="0" distL="0" distR="0" wp14:anchorId="3F15771E" wp14:editId="35878B6C">
             <wp:extent cx="8258810" cy="2676828"/>
             <wp:effectExtent l="0" t="0" r="0" b="9525"/>
             <wp:docPr id="16" name="Imagen 16"/>
@@ -12751,9 +13610,12 @@
         </w:rPr>
       </w:pPr>
       <w:r>
+        <w:rPr>
+          <w:noProof/>
+        </w:rPr>
         <w:lastRenderedPageBreak/>
         <w:drawing>
-          <wp:inline distT="0" distB="0" distL="0" distR="0">
+          <wp:inline distT="0" distB="0" distL="0" distR="0" wp14:anchorId="2BFC79B0" wp14:editId="0FD52B68">
             <wp:extent cx="8258810" cy="3299199"/>
             <wp:effectExtent l="0" t="0" r="0" b="0"/>
             <wp:docPr id="17" name="Imagen 17"/>
@@ -12862,9 +13724,12 @@
         </w:rPr>
       </w:pPr>
       <w:r>
+        <w:rPr>
+          <w:noProof/>
+        </w:rPr>
         <w:lastRenderedPageBreak/>
         <w:drawing>
-          <wp:inline distT="0" distB="0" distL="0" distR="0">
+          <wp:inline distT="0" distB="0" distL="0" distR="0" wp14:anchorId="7FEEFFC8" wp14:editId="0ED7950B">
             <wp:extent cx="8258810" cy="6408981"/>
             <wp:effectExtent l="0" t="0" r="0" b="0"/>
             <wp:docPr id="18" name="Imagen 18"/>
@@ -12953,8 +13818,11 @@
         </w:rPr>
       </w:pPr>
       <w:r>
+        <w:rPr>
+          <w:noProof/>
+        </w:rPr>
         <w:drawing>
-          <wp:inline distT="0" distB="0" distL="0" distR="0">
+          <wp:inline distT="0" distB="0" distL="0" distR="0" wp14:anchorId="7F7D845C" wp14:editId="0D4BB490">
             <wp:extent cx="8258810" cy="2738576"/>
             <wp:effectExtent l="0" t="0" r="0" b="5080"/>
             <wp:docPr id="19" name="Imagen 19"/>
@@ -13103,8 +13971,11 @@
         </w:rPr>
       </w:pPr>
       <w:r>
+        <w:rPr>
+          <w:noProof/>
+        </w:rPr>
         <w:drawing>
-          <wp:inline distT="0" distB="0" distL="0" distR="0">
+          <wp:inline distT="0" distB="0" distL="0" distR="0" wp14:anchorId="2C5AA499" wp14:editId="2C694279">
             <wp:extent cx="6573520" cy="1449070"/>
             <wp:effectExtent l="0" t="0" r="0" b="0"/>
             <wp:docPr id="20" name="Imagen 20"/>
@@ -13373,8 +14244,11 @@
         </w:rPr>
       </w:pPr>
       <w:r>
+        <w:rPr>
+          <w:noProof/>
+        </w:rPr>
         <w:drawing>
-          <wp:inline distT="0" distB="0" distL="0" distR="0">
+          <wp:inline distT="0" distB="0" distL="0" distR="0" wp14:anchorId="5D27DAF8" wp14:editId="5D085314">
             <wp:extent cx="8195310" cy="3183255"/>
             <wp:effectExtent l="0" t="0" r="0" b="0"/>
             <wp:docPr id="21" name="Imagen 21"/>
@@ -13435,7 +14309,7 @@
 </file>
 
 <file path=word/endnotes.xml><?xml version="1.0" encoding="utf-8"?>
-<w:endnotes xmlns:wpc="http://schemas.microsoft.com/office/word/2010/wordprocessingCanvas" xmlns:cx="http://schemas.microsoft.com/office/drawing/2014/chartex" xmlns:mc="http://schemas.openxmlformats.org/markup-compatibility/2006" xmlns:o="urn:schemas-microsoft-com:office:office" xmlns:r="http://schemas.openxmlformats.org/officeDocument/2006/relationships" xmlns:m="http://schemas.openxmlformats.org/officeDocument/2006/math" xmlns:v="urn:schemas-microsoft-com:vml" xmlns:wp14="http://schemas.microsoft.com/office/word/2010/wordprocessingDrawing" xmlns:wp="http://schemas.openxmlformats.org/drawingml/2006/wordprocessingDrawing" xmlns:w10="urn:schemas-microsoft-com:office:word" xmlns:w="http://schemas.openxmlformats.org/wordprocessingml/2006/main" xmlns:w14="http://schemas.microsoft.com/office/word/2010/wordml" xmlns:w15="http://schemas.microsoft.com/office/word/2012/wordml" xmlns:w16se="http://schemas.microsoft.com/office/word/2015/wordml/symex" xmlns:wpg="http://schemas.microsoft.com/office/word/2010/wordprocessingGroup" xmlns:wpi="http://schemas.microsoft.com/office/word/2010/wordprocessingInk" xmlns:wne="http://schemas.microsoft.com/office/word/2006/wordml" xmlns:wps="http://schemas.microsoft.com/office/word/2010/wordprocessingShape" mc:Ignorable="w14 w15 w16se wp14">
+<w:endnotes xmlns:wpc="http://schemas.microsoft.com/office/word/2010/wordprocessingCanvas" xmlns:cx="http://schemas.microsoft.com/office/drawing/2014/chartex" xmlns:cx1="http://schemas.microsoft.com/office/drawing/2015/9/8/chartex" xmlns:cx2="http://schemas.microsoft.com/office/drawing/2015/10/21/chartex" xmlns:cx3="http://schemas.microsoft.com/office/drawing/2016/5/9/chartex" xmlns:cx4="http://schemas.microsoft.com/office/drawing/2016/5/10/chartex" xmlns:cx5="http://schemas.microsoft.com/office/drawing/2016/5/11/chartex" xmlns:cx6="http://schemas.microsoft.com/office/drawing/2016/5/12/chartex" xmlns:cx7="http://schemas.microsoft.com/office/drawing/2016/5/13/chartex" xmlns:cx8="http://schemas.microsoft.com/office/drawing/2016/5/14/chartex" xmlns:mc="http://schemas.openxmlformats.org/markup-compatibility/2006" xmlns:aink="http://schemas.microsoft.com/office/drawing/2016/ink" xmlns:am3d="http://schemas.microsoft.com/office/drawing/2017/model3d" xmlns:o="urn:schemas-microsoft-com:office:office" xmlns:oel="http://schemas.microsoft.com/office/2019/extlst" xmlns:r="http://schemas.openxmlformats.org/officeDocument/2006/relationships" xmlns:m="http://schemas.openxmlformats.org/officeDocument/2006/math" xmlns:v="urn:schemas-microsoft-com:vml" xmlns:wp14="http://schemas.microsoft.com/office/word/2010/wordprocessingDrawing" xmlns:wp="http://schemas.openxmlformats.org/drawingml/2006/wordprocessingDrawing" xmlns:w10="urn:schemas-microsoft-com:office:word" xmlns:w="http://schemas.openxmlformats.org/wordprocessingml/2006/main" xmlns:w14="http://schemas.microsoft.com/office/word/2010/wordml" xmlns:w15="http://schemas.microsoft.com/office/word/2012/wordml" xmlns:w16cex="http://schemas.microsoft.com/office/word/2018/wordml/cex" xmlns:w16cid="http://schemas.microsoft.com/office/word/2016/wordml/cid" xmlns:w16="http://schemas.microsoft.com/office/word/2018/wordml" xmlns:w16du="http://schemas.microsoft.com/office/word/2023/wordml/word16du" xmlns:w16sdtdh="http://schemas.microsoft.com/office/word/2020/wordml/sdtdatahash" xmlns:w16se="http://schemas.microsoft.com/office/word/2015/wordml/symex" xmlns:wpg="http://schemas.microsoft.com/office/word/2010/wordprocessingGroup" xmlns:wpi="http://schemas.microsoft.com/office/word/2010/wordprocessingInk" xmlns:wne="http://schemas.microsoft.com/office/word/2006/wordml" xmlns:wps="http://schemas.microsoft.com/office/word/2010/wordprocessingShape" mc:Ignorable="w14 w15 w16se w16cid w16 w16cex w16sdtdh wp14">
   <w:endnote w:type="separator" w:id="-1">
     <w:p>
       <w:pPr>
@@ -13462,7 +14336,7 @@
 </file>
 
 <file path=word/footer1.xml><?xml version="1.0" encoding="utf-8"?>
-<w:ftr xmlns:wpc="http://schemas.microsoft.com/office/word/2010/wordprocessingCanvas" xmlns:cx="http://schemas.microsoft.com/office/drawing/2014/chartex" xmlns:mc="http://schemas.openxmlformats.org/markup-compatibility/2006" xmlns:o="urn:schemas-microsoft-com:office:office" xmlns:r="http://schemas.openxmlformats.org/officeDocument/2006/relationships" xmlns:m="http://schemas.openxmlformats.org/officeDocument/2006/math" xmlns:v="urn:schemas-microsoft-com:vml" xmlns:wp14="http://schemas.microsoft.com/office/word/2010/wordprocessingDrawing" xmlns:wp="http://schemas.openxmlformats.org/drawingml/2006/wordprocessingDrawing" xmlns:w10="urn:schemas-microsoft-com:office:word" xmlns:w="http://schemas.openxmlformats.org/wordprocessingml/2006/main" xmlns:w14="http://schemas.microsoft.com/office/word/2010/wordml" xmlns:w15="http://schemas.microsoft.com/office/word/2012/wordml" xmlns:w16se="http://schemas.microsoft.com/office/word/2015/wordml/symex" xmlns:wpg="http://schemas.microsoft.com/office/word/2010/wordprocessingGroup" xmlns:wpi="http://schemas.microsoft.com/office/word/2010/wordprocessingInk" xmlns:wne="http://schemas.microsoft.com/office/word/2006/wordml" xmlns:wps="http://schemas.microsoft.com/office/word/2010/wordprocessingShape" mc:Ignorable="w14 w15 w16se wp14">
+<w:ftr xmlns:wpc="http://schemas.microsoft.com/office/word/2010/wordprocessingCanvas" xmlns:cx="http://schemas.microsoft.com/office/drawing/2014/chartex" xmlns:cx1="http://schemas.microsoft.com/office/drawing/2015/9/8/chartex" xmlns:cx2="http://schemas.microsoft.com/office/drawing/2015/10/21/chartex" xmlns:cx3="http://schemas.microsoft.com/office/drawing/2016/5/9/chartex" xmlns:cx4="http://schemas.microsoft.com/office/drawing/2016/5/10/chartex" xmlns:cx5="http://schemas.microsoft.com/office/drawing/2016/5/11/chartex" xmlns:cx6="http://schemas.microsoft.com/office/drawing/2016/5/12/chartex" xmlns:cx7="http://schemas.microsoft.com/office/drawing/2016/5/13/chartex" xmlns:cx8="http://schemas.microsoft.com/office/drawing/2016/5/14/chartex" xmlns:mc="http://schemas.openxmlformats.org/markup-compatibility/2006" xmlns:aink="http://schemas.microsoft.com/office/drawing/2016/ink" xmlns:am3d="http://schemas.microsoft.com/office/drawing/2017/model3d" xmlns:o="urn:schemas-microsoft-com:office:office" xmlns:oel="http://schemas.microsoft.com/office/2019/extlst" xmlns:r="http://schemas.openxmlformats.org/officeDocument/2006/relationships" xmlns:m="http://schemas.openxmlformats.org/officeDocument/2006/math" xmlns:v="urn:schemas-microsoft-com:vml" xmlns:wp14="http://schemas.microsoft.com/office/word/2010/wordprocessingDrawing" xmlns:wp="http://schemas.openxmlformats.org/drawingml/2006/wordprocessingDrawing" xmlns:w10="urn:schemas-microsoft-com:office:word" xmlns:w="http://schemas.openxmlformats.org/wordprocessingml/2006/main" xmlns:w14="http://schemas.microsoft.com/office/word/2010/wordml" xmlns:w15="http://schemas.microsoft.com/office/word/2012/wordml" xmlns:w16cex="http://schemas.microsoft.com/office/word/2018/wordml/cex" xmlns:w16cid="http://schemas.microsoft.com/office/word/2016/wordml/cid" xmlns:w16="http://schemas.microsoft.com/office/word/2018/wordml" xmlns:w16du="http://schemas.microsoft.com/office/word/2023/wordml/word16du" xmlns:w16sdtdh="http://schemas.microsoft.com/office/word/2020/wordml/sdtdatahash" xmlns:w16se="http://schemas.microsoft.com/office/word/2015/wordml/symex" xmlns:wpg="http://schemas.microsoft.com/office/word/2010/wordprocessingGroup" xmlns:wpi="http://schemas.microsoft.com/office/word/2010/wordprocessingInk" xmlns:wne="http://schemas.microsoft.com/office/word/2006/wordml" xmlns:wps="http://schemas.microsoft.com/office/word/2010/wordprocessingShape" mc:Ignorable="w14 w15 w16se w16cid w16 w16cex w16sdtdh wp14">
   <w:p>
     <w:pPr>
       <w:pBdr>
@@ -13518,7 +14392,7 @@
 </file>
 
 <file path=word/footer2.xml><?xml version="1.0" encoding="utf-8"?>
-<w:ftr xmlns:wpc="http://schemas.microsoft.com/office/word/2010/wordprocessingCanvas" xmlns:cx="http://schemas.microsoft.com/office/drawing/2014/chartex" xmlns:mc="http://schemas.openxmlformats.org/markup-compatibility/2006" xmlns:o="urn:schemas-microsoft-com:office:office" xmlns:r="http://schemas.openxmlformats.org/officeDocument/2006/relationships" xmlns:m="http://schemas.openxmlformats.org/officeDocument/2006/math" xmlns:v="urn:schemas-microsoft-com:vml" xmlns:wp14="http://schemas.microsoft.com/office/word/2010/wordprocessingDrawing" xmlns:wp="http://schemas.openxmlformats.org/drawingml/2006/wordprocessingDrawing" xmlns:w10="urn:schemas-microsoft-com:office:word" xmlns:w="http://schemas.openxmlformats.org/wordprocessingml/2006/main" xmlns:w14="http://schemas.microsoft.com/office/word/2010/wordml" xmlns:w15="http://schemas.microsoft.com/office/word/2012/wordml" xmlns:w16se="http://schemas.microsoft.com/office/word/2015/wordml/symex" xmlns:wpg="http://schemas.microsoft.com/office/word/2010/wordprocessingGroup" xmlns:wpi="http://schemas.microsoft.com/office/word/2010/wordprocessingInk" xmlns:wne="http://schemas.microsoft.com/office/word/2006/wordml" xmlns:wps="http://schemas.microsoft.com/office/word/2010/wordprocessingShape" mc:Ignorable="w14 w15 w16se wp14">
+<w:ftr xmlns:wpc="http://schemas.microsoft.com/office/word/2010/wordprocessingCanvas" xmlns:cx="http://schemas.microsoft.com/office/drawing/2014/chartex" xmlns:cx1="http://schemas.microsoft.com/office/drawing/2015/9/8/chartex" xmlns:cx2="http://schemas.microsoft.com/office/drawing/2015/10/21/chartex" xmlns:cx3="http://schemas.microsoft.com/office/drawing/2016/5/9/chartex" xmlns:cx4="http://schemas.microsoft.com/office/drawing/2016/5/10/chartex" xmlns:cx5="http://schemas.microsoft.com/office/drawing/2016/5/11/chartex" xmlns:cx6="http://schemas.microsoft.com/office/drawing/2016/5/12/chartex" xmlns:cx7="http://schemas.microsoft.com/office/drawing/2016/5/13/chartex" xmlns:cx8="http://schemas.microsoft.com/office/drawing/2016/5/14/chartex" xmlns:mc="http://schemas.openxmlformats.org/markup-compatibility/2006" xmlns:aink="http://schemas.microsoft.com/office/drawing/2016/ink" xmlns:am3d="http://schemas.microsoft.com/office/drawing/2017/model3d" xmlns:o="urn:schemas-microsoft-com:office:office" xmlns:oel="http://schemas.microsoft.com/office/2019/extlst" xmlns:r="http://schemas.openxmlformats.org/officeDocument/2006/relationships" xmlns:m="http://schemas.openxmlformats.org/officeDocument/2006/math" xmlns:v="urn:schemas-microsoft-com:vml" xmlns:wp14="http://schemas.microsoft.com/office/word/2010/wordprocessingDrawing" xmlns:wp="http://schemas.openxmlformats.org/drawingml/2006/wordprocessingDrawing" xmlns:w10="urn:schemas-microsoft-com:office:word" xmlns:w="http://schemas.openxmlformats.org/wordprocessingml/2006/main" xmlns:w14="http://schemas.microsoft.com/office/word/2010/wordml" xmlns:w15="http://schemas.microsoft.com/office/word/2012/wordml" xmlns:w16cex="http://schemas.microsoft.com/office/word/2018/wordml/cex" xmlns:w16cid="http://schemas.microsoft.com/office/word/2016/wordml/cid" xmlns:w16="http://schemas.microsoft.com/office/word/2018/wordml" xmlns:w16du="http://schemas.microsoft.com/office/word/2023/wordml/word16du" xmlns:w16sdtdh="http://schemas.microsoft.com/office/word/2020/wordml/sdtdatahash" xmlns:w16se="http://schemas.microsoft.com/office/word/2015/wordml/symex" xmlns:wpg="http://schemas.microsoft.com/office/word/2010/wordprocessingGroup" xmlns:wpi="http://schemas.microsoft.com/office/word/2010/wordprocessingInk" xmlns:wne="http://schemas.microsoft.com/office/word/2006/wordml" xmlns:wps="http://schemas.microsoft.com/office/word/2010/wordprocessingShape" mc:Ignorable="w14 w15 w16se w16cid w16 w16cex w16sdtdh wp14">
   <w:p>
     <w:pPr>
       <w:pBdr>
@@ -13599,7 +14473,7 @@
 </file>
 
 <file path=word/footnotes.xml><?xml version="1.0" encoding="utf-8"?>
-<w:footnotes xmlns:wpc="http://schemas.microsoft.com/office/word/2010/wordprocessingCanvas" xmlns:cx="http://schemas.microsoft.com/office/drawing/2014/chartex" xmlns:mc="http://schemas.openxmlformats.org/markup-compatibility/2006" xmlns:o="urn:schemas-microsoft-com:office:office" xmlns:r="http://schemas.openxmlformats.org/officeDocument/2006/relationships" xmlns:m="http://schemas.openxmlformats.org/officeDocument/2006/math" xmlns:v="urn:schemas-microsoft-com:vml" xmlns:wp14="http://schemas.microsoft.com/office/word/2010/wordprocessingDrawing" xmlns:wp="http://schemas.openxmlformats.org/drawingml/2006/wordprocessingDrawing" xmlns:w10="urn:schemas-microsoft-com:office:word" xmlns:w="http://schemas.openxmlformats.org/wordprocessingml/2006/main" xmlns:w14="http://schemas.microsoft.com/office/word/2010/wordml" xmlns:w15="http://schemas.microsoft.com/office/word/2012/wordml" xmlns:w16se="http://schemas.microsoft.com/office/word/2015/wordml/symex" xmlns:wpg="http://schemas.microsoft.com/office/word/2010/wordprocessingGroup" xmlns:wpi="http://schemas.microsoft.com/office/word/2010/wordprocessingInk" xmlns:wne="http://schemas.microsoft.com/office/word/2006/wordml" xmlns:wps="http://schemas.microsoft.com/office/word/2010/wordprocessingShape" mc:Ignorable="w14 w15 w16se wp14">
+<w:footnotes xmlns:wpc="http://schemas.microsoft.com/office/word/2010/wordprocessingCanvas" xmlns:cx="http://schemas.microsoft.com/office/drawing/2014/chartex" xmlns:cx1="http://schemas.microsoft.com/office/drawing/2015/9/8/chartex" xmlns:cx2="http://schemas.microsoft.com/office/drawing/2015/10/21/chartex" xmlns:cx3="http://schemas.microsoft.com/office/drawing/2016/5/9/chartex" xmlns:cx4="http://schemas.microsoft.com/office/drawing/2016/5/10/chartex" xmlns:cx5="http://schemas.microsoft.com/office/drawing/2016/5/11/chartex" xmlns:cx6="http://schemas.microsoft.com/office/drawing/2016/5/12/chartex" xmlns:cx7="http://schemas.microsoft.com/office/drawing/2016/5/13/chartex" xmlns:cx8="http://schemas.microsoft.com/office/drawing/2016/5/14/chartex" xmlns:mc="http://schemas.openxmlformats.org/markup-compatibility/2006" xmlns:aink="http://schemas.microsoft.com/office/drawing/2016/ink" xmlns:am3d="http://schemas.microsoft.com/office/drawing/2017/model3d" xmlns:o="urn:schemas-microsoft-com:office:office" xmlns:oel="http://schemas.microsoft.com/office/2019/extlst" xmlns:r="http://schemas.openxmlformats.org/officeDocument/2006/relationships" xmlns:m="http://schemas.openxmlformats.org/officeDocument/2006/math" xmlns:v="urn:schemas-microsoft-com:vml" xmlns:wp14="http://schemas.microsoft.com/office/word/2010/wordprocessingDrawing" xmlns:wp="http://schemas.openxmlformats.org/drawingml/2006/wordprocessingDrawing" xmlns:w10="urn:schemas-microsoft-com:office:word" xmlns:w="http://schemas.openxmlformats.org/wordprocessingml/2006/main" xmlns:w14="http://schemas.microsoft.com/office/word/2010/wordml" xmlns:w15="http://schemas.microsoft.com/office/word/2012/wordml" xmlns:w16cex="http://schemas.microsoft.com/office/word/2018/wordml/cex" xmlns:w16cid="http://schemas.microsoft.com/office/word/2016/wordml/cid" xmlns:w16="http://schemas.microsoft.com/office/word/2018/wordml" xmlns:w16du="http://schemas.microsoft.com/office/word/2023/wordml/word16du" xmlns:w16sdtdh="http://schemas.microsoft.com/office/word/2020/wordml/sdtdatahash" xmlns:w16se="http://schemas.microsoft.com/office/word/2015/wordml/symex" xmlns:wpg="http://schemas.microsoft.com/office/word/2010/wordprocessingGroup" xmlns:wpi="http://schemas.microsoft.com/office/word/2010/wordprocessingInk" xmlns:wne="http://schemas.microsoft.com/office/word/2006/wordml" xmlns:wps="http://schemas.microsoft.com/office/word/2010/wordprocessingShape" mc:Ignorable="w14 w15 w16se w16cid w16 w16cex w16sdtdh wp14">
   <w:footnote w:type="separator" w:id="-1">
     <w:p>
       <w:pPr>
@@ -13626,7 +14500,7 @@
 </file>
 
 <file path=word/numbering.xml><?xml version="1.0" encoding="utf-8"?>
-<w:numbering xmlns:wpc="http://schemas.microsoft.com/office/word/2010/wordprocessingCanvas" xmlns:cx="http://schemas.microsoft.com/office/drawing/2014/chartex" xmlns:mc="http://schemas.openxmlformats.org/markup-compatibility/2006" xmlns:o="urn:schemas-microsoft-com:office:office" xmlns:r="http://schemas.openxmlformats.org/officeDocument/2006/relationships" xmlns:m="http://schemas.openxmlformats.org/officeDocument/2006/math" xmlns:v="urn:schemas-microsoft-com:vml" xmlns:wp14="http://schemas.microsoft.com/office/word/2010/wordprocessingDrawing" xmlns:wp="http://schemas.openxmlformats.org/drawingml/2006/wordprocessingDrawing" xmlns:w10="urn:schemas-microsoft-com:office:word" xmlns:w="http://schemas.openxmlformats.org/wordprocessingml/2006/main" xmlns:w14="http://schemas.microsoft.com/office/word/2010/wordml" xmlns:w15="http://schemas.microsoft.com/office/word/2012/wordml" xmlns:w16se="http://schemas.microsoft.com/office/word/2015/wordml/symex" xmlns:wpg="http://schemas.microsoft.com/office/word/2010/wordprocessingGroup" xmlns:wpi="http://schemas.microsoft.com/office/word/2010/wordprocessingInk" xmlns:wne="http://schemas.microsoft.com/office/word/2006/wordml" xmlns:wps="http://schemas.microsoft.com/office/word/2010/wordprocessingShape" mc:Ignorable="w14 w15 w16se wp14">
+<w:numbering xmlns:wpc="http://schemas.microsoft.com/office/word/2010/wordprocessingCanvas" xmlns:cx="http://schemas.microsoft.com/office/drawing/2014/chartex" xmlns:cx1="http://schemas.microsoft.com/office/drawing/2015/9/8/chartex" xmlns:cx2="http://schemas.microsoft.com/office/drawing/2015/10/21/chartex" xmlns:cx3="http://schemas.microsoft.com/office/drawing/2016/5/9/chartex" xmlns:cx4="http://schemas.microsoft.com/office/drawing/2016/5/10/chartex" xmlns:cx5="http://schemas.microsoft.com/office/drawing/2016/5/11/chartex" xmlns:cx6="http://schemas.microsoft.com/office/drawing/2016/5/12/chartex" xmlns:cx7="http://schemas.microsoft.com/office/drawing/2016/5/13/chartex" xmlns:cx8="http://schemas.microsoft.com/office/drawing/2016/5/14/chartex" xmlns:mc="http://schemas.openxmlformats.org/markup-compatibility/2006" xmlns:aink="http://schemas.microsoft.com/office/drawing/2016/ink" xmlns:am3d="http://schemas.microsoft.com/office/drawing/2017/model3d" xmlns:o="urn:schemas-microsoft-com:office:office" xmlns:oel="http://schemas.microsoft.com/office/2019/extlst" xmlns:r="http://schemas.openxmlformats.org/officeDocument/2006/relationships" xmlns:m="http://schemas.openxmlformats.org/officeDocument/2006/math" xmlns:v="urn:schemas-microsoft-com:vml" xmlns:wp14="http://schemas.microsoft.com/office/word/2010/wordprocessingDrawing" xmlns:wp="http://schemas.openxmlformats.org/drawingml/2006/wordprocessingDrawing" xmlns:w10="urn:schemas-microsoft-com:office:word" xmlns:w="http://schemas.openxmlformats.org/wordprocessingml/2006/main" xmlns:w14="http://schemas.microsoft.com/office/word/2010/wordml" xmlns:w15="http://schemas.microsoft.com/office/word/2012/wordml" xmlns:w16cex="http://schemas.microsoft.com/office/word/2018/wordml/cex" xmlns:w16cid="http://schemas.microsoft.com/office/word/2016/wordml/cid" xmlns:w16="http://schemas.microsoft.com/office/word/2018/wordml" xmlns:w16du="http://schemas.microsoft.com/office/word/2023/wordml/word16du" xmlns:w16sdtdh="http://schemas.microsoft.com/office/word/2020/wordml/sdtdatahash" xmlns:w16se="http://schemas.microsoft.com/office/word/2015/wordml/symex" xmlns:wpg="http://schemas.microsoft.com/office/word/2010/wordprocessingGroup" xmlns:wpi="http://schemas.microsoft.com/office/word/2010/wordprocessingInk" xmlns:wne="http://schemas.microsoft.com/office/word/2006/wordml" xmlns:wps="http://schemas.microsoft.com/office/word/2010/wordprocessingShape" mc:Ignorable="w14 w15 w16se w16cid w16 w16cex w16sdtdh wp14">
   <w:abstractNum w:abstractNumId="0" w15:restartNumberingAfterBreak="0">
     <w:nsid w:val="07E6285C"/>
     <w:multiLevelType w:val="hybridMultilevel"/>
@@ -14552,35 +15426,35 @@
       </w:rPr>
     </w:lvl>
   </w:abstractNum>
-  <w:num w:numId="1">
+  <w:num w:numId="1" w16cid:durableId="1356419214">
     <w:abstractNumId w:val="2"/>
   </w:num>
-  <w:num w:numId="2">
+  <w:num w:numId="2" w16cid:durableId="447117350">
     <w:abstractNumId w:val="5"/>
   </w:num>
-  <w:num w:numId="3">
+  <w:num w:numId="3" w16cid:durableId="913899605">
     <w:abstractNumId w:val="4"/>
   </w:num>
-  <w:num w:numId="4">
+  <w:num w:numId="4" w16cid:durableId="404105827">
     <w:abstractNumId w:val="6"/>
   </w:num>
-  <w:num w:numId="5">
+  <w:num w:numId="5" w16cid:durableId="1275870933">
     <w:abstractNumId w:val="3"/>
   </w:num>
-  <w:num w:numId="6">
+  <w:num w:numId="6" w16cid:durableId="346257286">
     <w:abstractNumId w:val="0"/>
   </w:num>
-  <w:num w:numId="7">
+  <w:num w:numId="7" w16cid:durableId="1817608093">
     <w:abstractNumId w:val="7"/>
   </w:num>
-  <w:num w:numId="8">
+  <w:num w:numId="8" w16cid:durableId="22168638">
     <w:abstractNumId w:val="1"/>
   </w:num>
 </w:numbering>
 </file>
 
 <file path=word/styles.xml><?xml version="1.0" encoding="utf-8"?>
-<w:styles xmlns:mc="http://schemas.openxmlformats.org/markup-compatibility/2006" xmlns:r="http://schemas.openxmlformats.org/officeDocument/2006/relationships" xmlns:w="http://schemas.openxmlformats.org/wordprocessingml/2006/main" xmlns:w14="http://schemas.microsoft.com/office/word/2010/wordml" xmlns:w15="http://schemas.microsoft.com/office/word/2012/wordml" xmlns:w16se="http://schemas.microsoft.com/office/word/2015/wordml/symex" mc:Ignorable="w14 w15 w16se">
+<w:styles xmlns:mc="http://schemas.openxmlformats.org/markup-compatibility/2006" xmlns:r="http://schemas.openxmlformats.org/officeDocument/2006/relationships" xmlns:w="http://schemas.openxmlformats.org/wordprocessingml/2006/main" xmlns:w14="http://schemas.microsoft.com/office/word/2010/wordml" xmlns:w15="http://schemas.microsoft.com/office/word/2012/wordml" xmlns:w16cex="http://schemas.microsoft.com/office/word/2018/wordml/cex" xmlns:w16cid="http://schemas.microsoft.com/office/word/2016/wordml/cid" xmlns:w16="http://schemas.microsoft.com/office/word/2018/wordml" xmlns:w16sdtdh="http://schemas.microsoft.com/office/word/2020/wordml/sdtdatahash" xmlns:w16se="http://schemas.microsoft.com/office/word/2015/wordml/symex" mc:Ignorable="w14 w15 w16se w16cid w16 w16cex w16sdtdh">
   <w:docDefaults>
     <w:rPrDefault>
       <w:rPr>
@@ -14592,7 +15466,7 @@
     </w:rPrDefault>
     <w:pPrDefault/>
   </w:docDefaults>
-  <w:latentStyles w:defLockedState="0" w:defUIPriority="99" w:defSemiHidden="0" w:defUnhideWhenUsed="0" w:defQFormat="0" w:count="371">
+  <w:latentStyles w:defLockedState="0" w:defUIPriority="99" w:defSemiHidden="0" w:defUnhideWhenUsed="0" w:defQFormat="0" w:count="376">
     <w:lsdException w:name="Normal" w:uiPriority="0" w:qFormat="1"/>
     <w:lsdException w:name="heading 1" w:uiPriority="9" w:qFormat="1"/>
     <w:lsdException w:name="heading 2" w:semiHidden="1" w:uiPriority="9" w:unhideWhenUsed="1" w:qFormat="1"/>
@@ -14698,7 +15572,6 @@
     <w:lsdException w:name="HTML Sample" w:semiHidden="1" w:unhideWhenUsed="1"/>
     <w:lsdException w:name="HTML Typewriter" w:semiHidden="1" w:unhideWhenUsed="1"/>
     <w:lsdException w:name="HTML Variable" w:semiHidden="1" w:unhideWhenUsed="1"/>
-    <w:lsdException w:name="Normal Table" w:semiHidden="1" w:unhideWhenUsed="1"/>
     <w:lsdException w:name="annotation subject" w:semiHidden="1" w:unhideWhenUsed="1"/>
     <w:lsdException w:name="No List" w:semiHidden="1" w:unhideWhenUsed="1"/>
     <w:lsdException w:name="Outline List 1" w:semiHidden="1" w:unhideWhenUsed="1"/>
@@ -14741,11 +15614,8 @@
     <w:lsdException w:name="Table Contemporary" w:semiHidden="1" w:unhideWhenUsed="1"/>
     <w:lsdException w:name="Table Elegant" w:semiHidden="1" w:unhideWhenUsed="1"/>
     <w:lsdException w:name="Table Professional" w:semiHidden="1" w:unhideWhenUsed="1"/>
-    <w:lsdException w:name="Table Subtle 1" w:semiHidden="1" w:unhideWhenUsed="1"/>
     <w:lsdException w:name="Table Subtle 2" w:semiHidden="1" w:unhideWhenUsed="1"/>
     <w:lsdException w:name="Table Web 1" w:semiHidden="1" w:unhideWhenUsed="1"/>
-    <w:lsdException w:name="Table Web 2" w:semiHidden="1" w:unhideWhenUsed="1"/>
-    <w:lsdException w:name="Table Web 3" w:semiHidden="1" w:unhideWhenUsed="1"/>
     <w:lsdException w:name="Balloon Text" w:semiHidden="1" w:unhideWhenUsed="1"/>
     <w:lsdException w:name="Table Grid" w:uiPriority="39"/>
     <w:lsdException w:name="Table Theme" w:semiHidden="1" w:unhideWhenUsed="1"/>
@@ -14964,6 +15834,11 @@
     <w:lsdException w:name="List Table 5 Dark Accent 6" w:uiPriority="50"/>
     <w:lsdException w:name="List Table 6 Colorful Accent 6" w:uiPriority="51"/>
     <w:lsdException w:name="List Table 7 Colorful Accent 6" w:uiPriority="52"/>
+    <w:lsdException w:name="Mention" w:semiHidden="1" w:unhideWhenUsed="1"/>
+    <w:lsdException w:name="Smart Hyperlink" w:semiHidden="1" w:unhideWhenUsed="1"/>
+    <w:lsdException w:name="Hashtag" w:semiHidden="1" w:unhideWhenUsed="1"/>
+    <w:lsdException w:name="Unresolved Mention" w:semiHidden="1" w:unhideWhenUsed="1"/>
+    <w:lsdException w:name="Smart Link" w:semiHidden="1" w:unhideWhenUsed="1"/>
   </w:latentStyles>
   <w:style w:type="paragraph" w:default="1" w:styleId="Normal">
     <w:name w:val="Normal"/>

--- a/Anexo 3 - Formulación.docx
+++ b/Anexo 3 - Formulación.docx
@@ -1,6 +1,6 @@
 
 <file path=word/document.xml><?xml version="1.0" encoding="utf-8"?>
-<w:document xmlns:wpc="http://schemas.microsoft.com/office/word/2010/wordprocessingCanvas" xmlns:cx="http://schemas.microsoft.com/office/drawing/2014/chartex" xmlns:cx1="http://schemas.microsoft.com/office/drawing/2015/9/8/chartex" xmlns:cx2="http://schemas.microsoft.com/office/drawing/2015/10/21/chartex" xmlns:cx3="http://schemas.microsoft.com/office/drawing/2016/5/9/chartex" xmlns:cx4="http://schemas.microsoft.com/office/drawing/2016/5/10/chartex" xmlns:cx5="http://schemas.microsoft.com/office/drawing/2016/5/11/chartex" xmlns:cx6="http://schemas.microsoft.com/office/drawing/2016/5/12/chartex" xmlns:cx7="http://schemas.microsoft.com/office/drawing/2016/5/13/chartex" xmlns:cx8="http://schemas.microsoft.com/office/drawing/2016/5/14/chartex" xmlns:mc="http://schemas.openxmlformats.org/markup-compatibility/2006" xmlns:aink="http://schemas.microsoft.com/office/drawing/2016/ink" xmlns:am3d="http://schemas.microsoft.com/office/drawing/2017/model3d" xmlns:o="urn:schemas-microsoft-com:office:office" xmlns:oel="http://schemas.microsoft.com/office/2019/extlst" xmlns:r="http://schemas.openxmlformats.org/officeDocument/2006/relationships" xmlns:m="http://schemas.openxmlformats.org/officeDocument/2006/math" xmlns:v="urn:schemas-microsoft-com:vml" xmlns:wp14="http://schemas.microsoft.com/office/word/2010/wordprocessingDrawing" xmlns:wp="http://schemas.openxmlformats.org/drawingml/2006/wordprocessingDrawing" xmlns:w10="urn:schemas-microsoft-com:office:word" xmlns:w="http://schemas.openxmlformats.org/wordprocessingml/2006/main" xmlns:w14="http://schemas.microsoft.com/office/word/2010/wordml" xmlns:w15="http://schemas.microsoft.com/office/word/2012/wordml" xmlns:w16cex="http://schemas.microsoft.com/office/word/2018/wordml/cex" xmlns:w16cid="http://schemas.microsoft.com/office/word/2016/wordml/cid" xmlns:w16="http://schemas.microsoft.com/office/word/2018/wordml" xmlns:w16du="http://schemas.microsoft.com/office/word/2023/wordml/word16du" xmlns:w16sdtdh="http://schemas.microsoft.com/office/word/2020/wordml/sdtdatahash" xmlns:w16se="http://schemas.microsoft.com/office/word/2015/wordml/symex" xmlns:wpg="http://schemas.microsoft.com/office/word/2010/wordprocessingGroup" xmlns:wpi="http://schemas.microsoft.com/office/word/2010/wordprocessingInk" xmlns:wne="http://schemas.microsoft.com/office/word/2006/wordml" xmlns:wps="http://schemas.microsoft.com/office/word/2010/wordprocessingShape" mc:Ignorable="w14 w15 w16se w16cid w16 w16cex w16sdtdh wp14">
+<w:document xmlns:wpc="http://schemas.microsoft.com/office/word/2010/wordprocessingCanvas" xmlns:cx="http://schemas.microsoft.com/office/drawing/2014/chartex" xmlns:cx1="http://schemas.microsoft.com/office/drawing/2015/9/8/chartex" xmlns:cx2="http://schemas.microsoft.com/office/drawing/2015/10/21/chartex" xmlns:cx3="http://schemas.microsoft.com/office/drawing/2016/5/9/chartex" xmlns:cx4="http://schemas.microsoft.com/office/drawing/2016/5/10/chartex" xmlns:cx5="http://schemas.microsoft.com/office/drawing/2016/5/11/chartex" xmlns:cx6="http://schemas.microsoft.com/office/drawing/2016/5/12/chartex" xmlns:cx7="http://schemas.microsoft.com/office/drawing/2016/5/13/chartex" xmlns:cx8="http://schemas.microsoft.com/office/drawing/2016/5/14/chartex" xmlns:mc="http://schemas.openxmlformats.org/markup-compatibility/2006" xmlns:aink="http://schemas.microsoft.com/office/drawing/2016/ink" xmlns:am3d="http://schemas.microsoft.com/office/drawing/2017/model3d" xmlns:o="urn:schemas-microsoft-com:office:office" xmlns:oel="http://schemas.microsoft.com/office/2019/extlst" xmlns:r="http://schemas.openxmlformats.org/officeDocument/2006/relationships" xmlns:m="http://schemas.openxmlformats.org/officeDocument/2006/math" xmlns:v="urn:schemas-microsoft-com:vml" xmlns:wp14="http://schemas.microsoft.com/office/word/2010/wordprocessingDrawing" xmlns:wp="http://schemas.openxmlformats.org/drawingml/2006/wordprocessingDrawing" xmlns:w10="urn:schemas-microsoft-com:office:word" xmlns:w="http://schemas.openxmlformats.org/wordprocessingml/2006/main" xmlns:w14="http://schemas.microsoft.com/office/word/2010/wordml" xmlns:w15="http://schemas.microsoft.com/office/word/2012/wordml" xmlns:w16cex="http://schemas.microsoft.com/office/word/2018/wordml/cex" xmlns:w16cid="http://schemas.microsoft.com/office/word/2016/wordml/cid" xmlns:w16="http://schemas.microsoft.com/office/word/2018/wordml" xmlns:w16du="http://schemas.microsoft.com/office/word/2023/wordml/word16du" xmlns:w16sdtdh="http://schemas.microsoft.com/office/word/2020/wordml/sdtdatahash" xmlns:w16se="http://schemas.microsoft.com/office/word/2015/wordml/symex" xmlns:wpg="http://schemas.microsoft.com/office/word/2010/wordprocessingGroup" xmlns:wpi="http://schemas.microsoft.com/office/word/2010/wordprocessingInk" xmlns:wne="http://schemas.microsoft.com/office/word/2006/wordml" xmlns:wps="http://schemas.microsoft.com/office/word/2010/wordprocessingShape" mc:Ignorable="w14 w15 w16se w16cid w16 w16cex w16sdtdh w16du wp14">
   <w:body>
     <w:p>
       <w:pPr>
@@ -4727,25 +4727,7 @@
           <w:sz w:val="20"/>
           <w:lang w:val="es-ES_tradnl"/>
         </w:rPr>
-        <w:t xml:space="preserve">. Se emplean bases de datos internacionales como IEEE y </w:t>
-      </w:r>
-      <w:proofErr w:type="spellStart"/>
-      <w:r>
-        <w:rPr>
-          <w:color w:val="000000"/>
-          <w:sz w:val="20"/>
-          <w:lang w:val="es-ES_tradnl"/>
-        </w:rPr>
-        <w:t>Science</w:t>
-      </w:r>
-      <w:proofErr w:type="spellEnd"/>
-      <w:r>
-        <w:rPr>
-          <w:color w:val="000000"/>
-          <w:sz w:val="20"/>
-          <w:lang w:val="es-ES_tradnl"/>
-        </w:rPr>
-        <w:t xml:space="preserve"> Direct, así como revistas indexadas nacionales e internacionales, memorias de congresos, y tesis de maestría y doctorado.</w:t>
+        <w:t>. Se emplean bases de datos internacionales como IEEE y Science Direct, así como revistas indexadas nacionales e internacionales, memorias de congresos, y tesis de maestría y doctorado.</w:t>
       </w:r>
       <w:r>
         <w:rPr>
@@ -11959,7 +11941,7 @@
         <w:autoSpaceDN w:val="0"/>
         <w:adjustRightInd w:val="0"/>
         <w:spacing w:after="160"/>
-        <w:ind w:left="0" w:hanging="2"/>
+        <w:ind w:left="718" w:hangingChars="360" w:hanging="720"/>
         <w:jc w:val="both"/>
         <w:rPr>
           <w:sz w:val="20"/>
@@ -11980,24 +11962,24 @@
         <w:rPr>
           <w:sz w:val="20"/>
           <w:szCs w:val="20"/>
+          <w:lang w:val="es-CO"/>
+        </w:rPr>
+        <w:t>[2] </w:t>
+      </w:r>
+      <w:r>
+        <w:rPr>
+          <w:rFonts w:ascii="Tahoma" w:hAnsi="Tahoma" w:cs="Tahoma"/>
+          <w:sz w:val="20"/>
+          <w:szCs w:val="20"/>
           <w:lang w:val="en-US"/>
         </w:rPr>
-        <w:t>[2] </w:t>
-      </w:r>
-      <w:r>
-        <w:rPr>
-          <w:rFonts w:ascii="Tahoma" w:hAnsi="Tahoma" w:cs="Tahoma"/>
-          <w:sz w:val="20"/>
-          <w:szCs w:val="20"/>
-          <w:lang w:val="en-US"/>
-        </w:rPr>
         <w:t>﻿</w:t>
       </w:r>
       <w:r>
         <w:rPr>
           <w:sz w:val="20"/>
           <w:szCs w:val="20"/>
-          <w:lang w:val="en-US"/>
+          <w:lang w:val="es-CO"/>
         </w:rPr>
         <w:t xml:space="preserve">de </w:t>
       </w:r>
@@ -12006,7 +11988,7 @@
         <w:rPr>
           <w:sz w:val="20"/>
           <w:szCs w:val="20"/>
-          <w:lang w:val="en-US"/>
+          <w:lang w:val="es-CO"/>
         </w:rPr>
         <w:t>Mendonça</w:t>
       </w:r>
@@ -12015,9 +11997,45 @@
         <w:rPr>
           <w:sz w:val="20"/>
           <w:szCs w:val="20"/>
-          <w:lang w:val="en-US"/>
-        </w:rPr>
-        <w:t xml:space="preserve">, I. M., Junior, I. C. S., Dias, B. H., &amp; Marcato, A. L. (2016). </w:t>
+          <w:lang w:val="es-CO"/>
+        </w:rPr>
+        <w:t xml:space="preserve">, I. M., Junior, I. C. S., </w:t>
+      </w:r>
+      <w:proofErr w:type="spellStart"/>
+      <w:r>
+        <w:rPr>
+          <w:sz w:val="20"/>
+          <w:szCs w:val="20"/>
+          <w:lang w:val="es-CO"/>
+        </w:rPr>
+        <w:t>Dias</w:t>
+      </w:r>
+      <w:proofErr w:type="spellEnd"/>
+      <w:r>
+        <w:rPr>
+          <w:sz w:val="20"/>
+          <w:szCs w:val="20"/>
+          <w:lang w:val="es-CO"/>
+        </w:rPr>
+        <w:t xml:space="preserve">, B. H., &amp; </w:t>
+      </w:r>
+      <w:proofErr w:type="spellStart"/>
+      <w:r>
+        <w:rPr>
+          <w:sz w:val="20"/>
+          <w:szCs w:val="20"/>
+          <w:lang w:val="es-CO"/>
+        </w:rPr>
+        <w:t>Marcato</w:t>
+      </w:r>
+      <w:proofErr w:type="spellEnd"/>
+      <w:r>
+        <w:rPr>
+          <w:sz w:val="20"/>
+          <w:szCs w:val="20"/>
+          <w:lang w:val="es-CO"/>
+        </w:rPr>
+        <w:t xml:space="preserve">, A. L. (2016). </w:t>
       </w:r>
       <w:r>
         <w:rPr>
@@ -12100,43 +12118,7 @@
           <w:szCs w:val="20"/>
           <w:lang w:val="en-US"/>
         </w:rPr>
-        <w:t xml:space="preserve">[4]   </w:t>
-      </w:r>
-      <w:proofErr w:type="spellStart"/>
-      <w:r>
-        <w:rPr>
-          <w:sz w:val="20"/>
-          <w:szCs w:val="20"/>
-          <w:lang w:val="en-US"/>
-        </w:rPr>
-        <w:t>Demircan</w:t>
-      </w:r>
-      <w:proofErr w:type="spellEnd"/>
-      <w:r>
-        <w:rPr>
-          <w:sz w:val="20"/>
-          <w:szCs w:val="20"/>
-          <w:lang w:val="en-US"/>
-        </w:rPr>
-        <w:t xml:space="preserve">, S. (2009). The road optimization of energy transmission line with multi agent systems. Konya: </w:t>
-      </w:r>
-      <w:proofErr w:type="spellStart"/>
-      <w:r>
-        <w:rPr>
-          <w:sz w:val="20"/>
-          <w:szCs w:val="20"/>
-          <w:lang w:val="en-US"/>
-        </w:rPr>
-        <w:t>Selcuk</w:t>
-      </w:r>
-      <w:proofErr w:type="spellEnd"/>
-      <w:r>
-        <w:rPr>
-          <w:sz w:val="20"/>
-          <w:szCs w:val="20"/>
-          <w:lang w:val="en-US"/>
-        </w:rPr>
-        <w:t xml:space="preserve"> University Graduate School of Natural and Applied Sciences.</w:t>
+        <w:t>[4]   Demircan, S. (2009). The road optimization of energy transmission line with multi agent systems. Konya: Selcuk University Graduate School of Natural and Applied Sciences.</w:t>
       </w:r>
     </w:p>
     <w:p>
@@ -12225,69 +12207,15 @@
           <w:szCs w:val="20"/>
           <w:lang w:val="en-US"/>
         </w:rPr>
-        <w:t xml:space="preserve">, W. D., </w:t>
-      </w:r>
-      <w:proofErr w:type="spellStart"/>
-      <w:r>
-        <w:rPr>
-          <w:sz w:val="20"/>
-          <w:szCs w:val="20"/>
-          <w:lang w:val="en-US"/>
-        </w:rPr>
-        <w:t>Behjat</w:t>
-      </w:r>
-      <w:proofErr w:type="spellEnd"/>
-      <w:r>
-        <w:rPr>
-          <w:sz w:val="20"/>
-          <w:szCs w:val="20"/>
-          <w:lang w:val="en-US"/>
-        </w:rPr>
-        <w:t xml:space="preserve">, L., &amp; </w:t>
-      </w:r>
-      <w:proofErr w:type="spellStart"/>
-      <w:r>
-        <w:rPr>
-          <w:sz w:val="20"/>
-          <w:szCs w:val="20"/>
-          <w:lang w:val="en-US"/>
-        </w:rPr>
-        <w:t>Bergerson</w:t>
-      </w:r>
-      <w:proofErr w:type="spellEnd"/>
-      <w:r>
-        <w:rPr>
-          <w:sz w:val="20"/>
-          <w:szCs w:val="20"/>
-          <w:lang w:val="en-US"/>
-        </w:rPr>
-        <w:t>, J. A. (2018). Investigation of different methods to generate Power Transmission Line routes. </w:t>
-      </w:r>
-      <w:r>
-        <w:rPr>
-          <w:sz w:val="20"/>
-          <w:szCs w:val="20"/>
-          <w:lang w:val="es-CO"/>
-        </w:rPr>
-        <w:t xml:space="preserve">Electric Power </w:t>
-      </w:r>
-      <w:proofErr w:type="spellStart"/>
-      <w:r>
-        <w:rPr>
-          <w:sz w:val="20"/>
-          <w:szCs w:val="20"/>
-          <w:lang w:val="es-CO"/>
-        </w:rPr>
-        <w:t>Systems</w:t>
-      </w:r>
-      <w:proofErr w:type="spellEnd"/>
-      <w:r>
-        <w:rPr>
-          <w:sz w:val="20"/>
-          <w:szCs w:val="20"/>
-          <w:lang w:val="es-CO"/>
-        </w:rPr>
-        <w:t xml:space="preserve"> </w:t>
+        <w:t>, W. D., Behjat, L., &amp; Bergerson, J. A. (2018). Investigation of different methods to generate Power Transmission Line routes. </w:t>
+      </w:r>
+      <w:r>
+        <w:rPr>
+          <w:sz w:val="20"/>
+          <w:szCs w:val="20"/>
+          <w:lang w:val="es-CO"/>
+        </w:rPr>
+        <w:t xml:space="preserve">Electric Power Systems </w:t>
       </w:r>
       <w:proofErr w:type="spellStart"/>
       <w:r>
@@ -12509,25 +12437,23 @@
           <w:szCs w:val="20"/>
           <w:lang w:val="en-US"/>
         </w:rPr>
-        <w:t xml:space="preserve"> Lima, R. </w:t>
-      </w:r>
-      <w:proofErr w:type="spellStart"/>
+        <w:t xml:space="preserve"> Lima, R. Osis, A.R. de Queiroz, A.H.M. Santos, Least-cost path analysis and</w:t>
+      </w:r>
       <w:r>
         <w:rPr>
           <w:sz w:val="20"/>
           <w:szCs w:val="20"/>
           <w:lang w:val="en-US"/>
         </w:rPr>
-        <w:t>Osis</w:t>
-      </w:r>
-      <w:proofErr w:type="spellEnd"/>
+        <w:t xml:space="preserve"> </w:t>
+      </w:r>
       <w:r>
         <w:rPr>
           <w:sz w:val="20"/>
           <w:szCs w:val="20"/>
           <w:lang w:val="en-US"/>
         </w:rPr>
-        <w:t>, A.R. de Queiroz, A.H.M. Santos, Least-cost path analysis and</w:t>
+        <w:t>multi-criteria assessment for routing electricity transmission lines, IET Gener.</w:t>
       </w:r>
       <w:r>
         <w:rPr>
@@ -12543,51 +12469,7 @@
           <w:szCs w:val="20"/>
           <w:lang w:val="en-US"/>
         </w:rPr>
-        <w:t xml:space="preserve">multi-criteria assessment for routing electricity transmission lines, IET </w:t>
-      </w:r>
-      <w:proofErr w:type="spellStart"/>
-      <w:r>
-        <w:rPr>
-          <w:sz w:val="20"/>
-          <w:szCs w:val="20"/>
-          <w:lang w:val="en-US"/>
-        </w:rPr>
-        <w:t>Gener</w:t>
-      </w:r>
-      <w:proofErr w:type="spellEnd"/>
-      <w:r>
-        <w:rPr>
-          <w:sz w:val="20"/>
-          <w:szCs w:val="20"/>
-          <w:lang w:val="en-US"/>
-        </w:rPr>
-        <w:t>.</w:t>
-      </w:r>
-      <w:r>
-        <w:rPr>
-          <w:sz w:val="20"/>
-          <w:szCs w:val="20"/>
-          <w:lang w:val="en-US"/>
-        </w:rPr>
-        <w:t xml:space="preserve"> </w:t>
-      </w:r>
-      <w:proofErr w:type="spellStart"/>
-      <w:r>
-        <w:rPr>
-          <w:sz w:val="20"/>
-          <w:szCs w:val="20"/>
-          <w:lang w:val="en-US"/>
-        </w:rPr>
-        <w:t>Transm</w:t>
-      </w:r>
-      <w:proofErr w:type="spellEnd"/>
-      <w:r>
-        <w:rPr>
-          <w:sz w:val="20"/>
-          <w:szCs w:val="20"/>
-          <w:lang w:val="en-US"/>
-        </w:rPr>
-        <w:t xml:space="preserve">. </w:t>
+        <w:t xml:space="preserve">Transm. </w:t>
       </w:r>
       <w:proofErr w:type="spellStart"/>
       <w:r>
@@ -14309,7 +14191,7 @@
 </file>
 
 <file path=word/endnotes.xml><?xml version="1.0" encoding="utf-8"?>
-<w:endnotes xmlns:wpc="http://schemas.microsoft.com/office/word/2010/wordprocessingCanvas" xmlns:cx="http://schemas.microsoft.com/office/drawing/2014/chartex" xmlns:cx1="http://schemas.microsoft.com/office/drawing/2015/9/8/chartex" xmlns:cx2="http://schemas.microsoft.com/office/drawing/2015/10/21/chartex" xmlns:cx3="http://schemas.microsoft.com/office/drawing/2016/5/9/chartex" xmlns:cx4="http://schemas.microsoft.com/office/drawing/2016/5/10/chartex" xmlns:cx5="http://schemas.microsoft.com/office/drawing/2016/5/11/chartex" xmlns:cx6="http://schemas.microsoft.com/office/drawing/2016/5/12/chartex" xmlns:cx7="http://schemas.microsoft.com/office/drawing/2016/5/13/chartex" xmlns:cx8="http://schemas.microsoft.com/office/drawing/2016/5/14/chartex" xmlns:mc="http://schemas.openxmlformats.org/markup-compatibility/2006" xmlns:aink="http://schemas.microsoft.com/office/drawing/2016/ink" xmlns:am3d="http://schemas.microsoft.com/office/drawing/2017/model3d" xmlns:o="urn:schemas-microsoft-com:office:office" xmlns:oel="http://schemas.microsoft.com/office/2019/extlst" xmlns:r="http://schemas.openxmlformats.org/officeDocument/2006/relationships" xmlns:m="http://schemas.openxmlformats.org/officeDocument/2006/math" xmlns:v="urn:schemas-microsoft-com:vml" xmlns:wp14="http://schemas.microsoft.com/office/word/2010/wordprocessingDrawing" xmlns:wp="http://schemas.openxmlformats.org/drawingml/2006/wordprocessingDrawing" xmlns:w10="urn:schemas-microsoft-com:office:word" xmlns:w="http://schemas.openxmlformats.org/wordprocessingml/2006/main" xmlns:w14="http://schemas.microsoft.com/office/word/2010/wordml" xmlns:w15="http://schemas.microsoft.com/office/word/2012/wordml" xmlns:w16cex="http://schemas.microsoft.com/office/word/2018/wordml/cex" xmlns:w16cid="http://schemas.microsoft.com/office/word/2016/wordml/cid" xmlns:w16="http://schemas.microsoft.com/office/word/2018/wordml" xmlns:w16du="http://schemas.microsoft.com/office/word/2023/wordml/word16du" xmlns:w16sdtdh="http://schemas.microsoft.com/office/word/2020/wordml/sdtdatahash" xmlns:w16se="http://schemas.microsoft.com/office/word/2015/wordml/symex" xmlns:wpg="http://schemas.microsoft.com/office/word/2010/wordprocessingGroup" xmlns:wpi="http://schemas.microsoft.com/office/word/2010/wordprocessingInk" xmlns:wne="http://schemas.microsoft.com/office/word/2006/wordml" xmlns:wps="http://schemas.microsoft.com/office/word/2010/wordprocessingShape" mc:Ignorable="w14 w15 w16se w16cid w16 w16cex w16sdtdh wp14">
+<w:endnotes xmlns:wpc="http://schemas.microsoft.com/office/word/2010/wordprocessingCanvas" xmlns:cx="http://schemas.microsoft.com/office/drawing/2014/chartex" xmlns:cx1="http://schemas.microsoft.com/office/drawing/2015/9/8/chartex" xmlns:cx2="http://schemas.microsoft.com/office/drawing/2015/10/21/chartex" xmlns:cx3="http://schemas.microsoft.com/office/drawing/2016/5/9/chartex" xmlns:cx4="http://schemas.microsoft.com/office/drawing/2016/5/10/chartex" xmlns:cx5="http://schemas.microsoft.com/office/drawing/2016/5/11/chartex" xmlns:cx6="http://schemas.microsoft.com/office/drawing/2016/5/12/chartex" xmlns:cx7="http://schemas.microsoft.com/office/drawing/2016/5/13/chartex" xmlns:cx8="http://schemas.microsoft.com/office/drawing/2016/5/14/chartex" xmlns:mc="http://schemas.openxmlformats.org/markup-compatibility/2006" xmlns:aink="http://schemas.microsoft.com/office/drawing/2016/ink" xmlns:am3d="http://schemas.microsoft.com/office/drawing/2017/model3d" xmlns:o="urn:schemas-microsoft-com:office:office" xmlns:oel="http://schemas.microsoft.com/office/2019/extlst" xmlns:r="http://schemas.openxmlformats.org/officeDocument/2006/relationships" xmlns:m="http://schemas.openxmlformats.org/officeDocument/2006/math" xmlns:v="urn:schemas-microsoft-com:vml" xmlns:wp14="http://schemas.microsoft.com/office/word/2010/wordprocessingDrawing" xmlns:wp="http://schemas.openxmlformats.org/drawingml/2006/wordprocessingDrawing" xmlns:w10="urn:schemas-microsoft-com:office:word" xmlns:w="http://schemas.openxmlformats.org/wordprocessingml/2006/main" xmlns:w14="http://schemas.microsoft.com/office/word/2010/wordml" xmlns:w15="http://schemas.microsoft.com/office/word/2012/wordml" xmlns:w16cex="http://schemas.microsoft.com/office/word/2018/wordml/cex" xmlns:w16cid="http://schemas.microsoft.com/office/word/2016/wordml/cid" xmlns:w16="http://schemas.microsoft.com/office/word/2018/wordml" xmlns:w16du="http://schemas.microsoft.com/office/word/2023/wordml/word16du" xmlns:w16sdtdh="http://schemas.microsoft.com/office/word/2020/wordml/sdtdatahash" xmlns:w16se="http://schemas.microsoft.com/office/word/2015/wordml/symex" xmlns:wpg="http://schemas.microsoft.com/office/word/2010/wordprocessingGroup" xmlns:wpi="http://schemas.microsoft.com/office/word/2010/wordprocessingInk" xmlns:wne="http://schemas.microsoft.com/office/word/2006/wordml" xmlns:wps="http://schemas.microsoft.com/office/word/2010/wordprocessingShape" mc:Ignorable="w14 w15 w16se w16cid w16 w16cex w16sdtdh w16du wp14">
   <w:endnote w:type="separator" w:id="-1">
     <w:p>
       <w:pPr>
@@ -14336,7 +14218,7 @@
 </file>
 
 <file path=word/footer1.xml><?xml version="1.0" encoding="utf-8"?>
-<w:ftr xmlns:wpc="http://schemas.microsoft.com/office/word/2010/wordprocessingCanvas" xmlns:cx="http://schemas.microsoft.com/office/drawing/2014/chartex" xmlns:cx1="http://schemas.microsoft.com/office/drawing/2015/9/8/chartex" xmlns:cx2="http://schemas.microsoft.com/office/drawing/2015/10/21/chartex" xmlns:cx3="http://schemas.microsoft.com/office/drawing/2016/5/9/chartex" xmlns:cx4="http://schemas.microsoft.com/office/drawing/2016/5/10/chartex" xmlns:cx5="http://schemas.microsoft.com/office/drawing/2016/5/11/chartex" xmlns:cx6="http://schemas.microsoft.com/office/drawing/2016/5/12/chartex" xmlns:cx7="http://schemas.microsoft.com/office/drawing/2016/5/13/chartex" xmlns:cx8="http://schemas.microsoft.com/office/drawing/2016/5/14/chartex" xmlns:mc="http://schemas.openxmlformats.org/markup-compatibility/2006" xmlns:aink="http://schemas.microsoft.com/office/drawing/2016/ink" xmlns:am3d="http://schemas.microsoft.com/office/drawing/2017/model3d" xmlns:o="urn:schemas-microsoft-com:office:office" xmlns:oel="http://schemas.microsoft.com/office/2019/extlst" xmlns:r="http://schemas.openxmlformats.org/officeDocument/2006/relationships" xmlns:m="http://schemas.openxmlformats.org/officeDocument/2006/math" xmlns:v="urn:schemas-microsoft-com:vml" xmlns:wp14="http://schemas.microsoft.com/office/word/2010/wordprocessingDrawing" xmlns:wp="http://schemas.openxmlformats.org/drawingml/2006/wordprocessingDrawing" xmlns:w10="urn:schemas-microsoft-com:office:word" xmlns:w="http://schemas.openxmlformats.org/wordprocessingml/2006/main" xmlns:w14="http://schemas.microsoft.com/office/word/2010/wordml" xmlns:w15="http://schemas.microsoft.com/office/word/2012/wordml" xmlns:w16cex="http://schemas.microsoft.com/office/word/2018/wordml/cex" xmlns:w16cid="http://schemas.microsoft.com/office/word/2016/wordml/cid" xmlns:w16="http://schemas.microsoft.com/office/word/2018/wordml" xmlns:w16du="http://schemas.microsoft.com/office/word/2023/wordml/word16du" xmlns:w16sdtdh="http://schemas.microsoft.com/office/word/2020/wordml/sdtdatahash" xmlns:w16se="http://schemas.microsoft.com/office/word/2015/wordml/symex" xmlns:wpg="http://schemas.microsoft.com/office/word/2010/wordprocessingGroup" xmlns:wpi="http://schemas.microsoft.com/office/word/2010/wordprocessingInk" xmlns:wne="http://schemas.microsoft.com/office/word/2006/wordml" xmlns:wps="http://schemas.microsoft.com/office/word/2010/wordprocessingShape" mc:Ignorable="w14 w15 w16se w16cid w16 w16cex w16sdtdh wp14">
+<w:ftr xmlns:wpc="http://schemas.microsoft.com/office/word/2010/wordprocessingCanvas" xmlns:cx="http://schemas.microsoft.com/office/drawing/2014/chartex" xmlns:cx1="http://schemas.microsoft.com/office/drawing/2015/9/8/chartex" xmlns:cx2="http://schemas.microsoft.com/office/drawing/2015/10/21/chartex" xmlns:cx3="http://schemas.microsoft.com/office/drawing/2016/5/9/chartex" xmlns:cx4="http://schemas.microsoft.com/office/drawing/2016/5/10/chartex" xmlns:cx5="http://schemas.microsoft.com/office/drawing/2016/5/11/chartex" xmlns:cx6="http://schemas.microsoft.com/office/drawing/2016/5/12/chartex" xmlns:cx7="http://schemas.microsoft.com/office/drawing/2016/5/13/chartex" xmlns:cx8="http://schemas.microsoft.com/office/drawing/2016/5/14/chartex" xmlns:mc="http://schemas.openxmlformats.org/markup-compatibility/2006" xmlns:aink="http://schemas.microsoft.com/office/drawing/2016/ink" xmlns:am3d="http://schemas.microsoft.com/office/drawing/2017/model3d" xmlns:o="urn:schemas-microsoft-com:office:office" xmlns:oel="http://schemas.microsoft.com/office/2019/extlst" xmlns:r="http://schemas.openxmlformats.org/officeDocument/2006/relationships" xmlns:m="http://schemas.openxmlformats.org/officeDocument/2006/math" xmlns:v="urn:schemas-microsoft-com:vml" xmlns:wp14="http://schemas.microsoft.com/office/word/2010/wordprocessingDrawing" xmlns:wp="http://schemas.openxmlformats.org/drawingml/2006/wordprocessingDrawing" xmlns:w10="urn:schemas-microsoft-com:office:word" xmlns:w="http://schemas.openxmlformats.org/wordprocessingml/2006/main" xmlns:w14="http://schemas.microsoft.com/office/word/2010/wordml" xmlns:w15="http://schemas.microsoft.com/office/word/2012/wordml" xmlns:w16cex="http://schemas.microsoft.com/office/word/2018/wordml/cex" xmlns:w16cid="http://schemas.microsoft.com/office/word/2016/wordml/cid" xmlns:w16="http://schemas.microsoft.com/office/word/2018/wordml" xmlns:w16du="http://schemas.microsoft.com/office/word/2023/wordml/word16du" xmlns:w16sdtdh="http://schemas.microsoft.com/office/word/2020/wordml/sdtdatahash" xmlns:w16se="http://schemas.microsoft.com/office/word/2015/wordml/symex" xmlns:wpg="http://schemas.microsoft.com/office/word/2010/wordprocessingGroup" xmlns:wpi="http://schemas.microsoft.com/office/word/2010/wordprocessingInk" xmlns:wne="http://schemas.microsoft.com/office/word/2006/wordml" xmlns:wps="http://schemas.microsoft.com/office/word/2010/wordprocessingShape" mc:Ignorable="w14 w15 w16se w16cid w16 w16cex w16sdtdh w16du wp14">
   <w:p>
     <w:pPr>
       <w:pBdr>
@@ -14392,7 +14274,7 @@
 </file>
 
 <file path=word/footer2.xml><?xml version="1.0" encoding="utf-8"?>
-<w:ftr xmlns:wpc="http://schemas.microsoft.com/office/word/2010/wordprocessingCanvas" xmlns:cx="http://schemas.microsoft.com/office/drawing/2014/chartex" xmlns:cx1="http://schemas.microsoft.com/office/drawing/2015/9/8/chartex" xmlns:cx2="http://schemas.microsoft.com/office/drawing/2015/10/21/chartex" xmlns:cx3="http://schemas.microsoft.com/office/drawing/2016/5/9/chartex" xmlns:cx4="http://schemas.microsoft.com/office/drawing/2016/5/10/chartex" xmlns:cx5="http://schemas.microsoft.com/office/drawing/2016/5/11/chartex" xmlns:cx6="http://schemas.microsoft.com/office/drawing/2016/5/12/chartex" xmlns:cx7="http://schemas.microsoft.com/office/drawing/2016/5/13/chartex" xmlns:cx8="http://schemas.microsoft.com/office/drawing/2016/5/14/chartex" xmlns:mc="http://schemas.openxmlformats.org/markup-compatibility/2006" xmlns:aink="http://schemas.microsoft.com/office/drawing/2016/ink" xmlns:am3d="http://schemas.microsoft.com/office/drawing/2017/model3d" xmlns:o="urn:schemas-microsoft-com:office:office" xmlns:oel="http://schemas.microsoft.com/office/2019/extlst" xmlns:r="http://schemas.openxmlformats.org/officeDocument/2006/relationships" xmlns:m="http://schemas.openxmlformats.org/officeDocument/2006/math" xmlns:v="urn:schemas-microsoft-com:vml" xmlns:wp14="http://schemas.microsoft.com/office/word/2010/wordprocessingDrawing" xmlns:wp="http://schemas.openxmlformats.org/drawingml/2006/wordprocessingDrawing" xmlns:w10="urn:schemas-microsoft-com:office:word" xmlns:w="http://schemas.openxmlformats.org/wordprocessingml/2006/main" xmlns:w14="http://schemas.microsoft.com/office/word/2010/wordml" xmlns:w15="http://schemas.microsoft.com/office/word/2012/wordml" xmlns:w16cex="http://schemas.microsoft.com/office/word/2018/wordml/cex" xmlns:w16cid="http://schemas.microsoft.com/office/word/2016/wordml/cid" xmlns:w16="http://schemas.microsoft.com/office/word/2018/wordml" xmlns:w16du="http://schemas.microsoft.com/office/word/2023/wordml/word16du" xmlns:w16sdtdh="http://schemas.microsoft.com/office/word/2020/wordml/sdtdatahash" xmlns:w16se="http://schemas.microsoft.com/office/word/2015/wordml/symex" xmlns:wpg="http://schemas.microsoft.com/office/word/2010/wordprocessingGroup" xmlns:wpi="http://schemas.microsoft.com/office/word/2010/wordprocessingInk" xmlns:wne="http://schemas.microsoft.com/office/word/2006/wordml" xmlns:wps="http://schemas.microsoft.com/office/word/2010/wordprocessingShape" mc:Ignorable="w14 w15 w16se w16cid w16 w16cex w16sdtdh wp14">
+<w:ftr xmlns:wpc="http://schemas.microsoft.com/office/word/2010/wordprocessingCanvas" xmlns:cx="http://schemas.microsoft.com/office/drawing/2014/chartex" xmlns:cx1="http://schemas.microsoft.com/office/drawing/2015/9/8/chartex" xmlns:cx2="http://schemas.microsoft.com/office/drawing/2015/10/21/chartex" xmlns:cx3="http://schemas.microsoft.com/office/drawing/2016/5/9/chartex" xmlns:cx4="http://schemas.microsoft.com/office/drawing/2016/5/10/chartex" xmlns:cx5="http://schemas.microsoft.com/office/drawing/2016/5/11/chartex" xmlns:cx6="http://schemas.microsoft.com/office/drawing/2016/5/12/chartex" xmlns:cx7="http://schemas.microsoft.com/office/drawing/2016/5/13/chartex" xmlns:cx8="http://schemas.microsoft.com/office/drawing/2016/5/14/chartex" xmlns:mc="http://schemas.openxmlformats.org/markup-compatibility/2006" xmlns:aink="http://schemas.microsoft.com/office/drawing/2016/ink" xmlns:am3d="http://schemas.microsoft.com/office/drawing/2017/model3d" xmlns:o="urn:schemas-microsoft-com:office:office" xmlns:oel="http://schemas.microsoft.com/office/2019/extlst" xmlns:r="http://schemas.openxmlformats.org/officeDocument/2006/relationships" xmlns:m="http://schemas.openxmlformats.org/officeDocument/2006/math" xmlns:v="urn:schemas-microsoft-com:vml" xmlns:wp14="http://schemas.microsoft.com/office/word/2010/wordprocessingDrawing" xmlns:wp="http://schemas.openxmlformats.org/drawingml/2006/wordprocessingDrawing" xmlns:w10="urn:schemas-microsoft-com:office:word" xmlns:w="http://schemas.openxmlformats.org/wordprocessingml/2006/main" xmlns:w14="http://schemas.microsoft.com/office/word/2010/wordml" xmlns:w15="http://schemas.microsoft.com/office/word/2012/wordml" xmlns:w16cex="http://schemas.microsoft.com/office/word/2018/wordml/cex" xmlns:w16cid="http://schemas.microsoft.com/office/word/2016/wordml/cid" xmlns:w16="http://schemas.microsoft.com/office/word/2018/wordml" xmlns:w16du="http://schemas.microsoft.com/office/word/2023/wordml/word16du" xmlns:w16sdtdh="http://schemas.microsoft.com/office/word/2020/wordml/sdtdatahash" xmlns:w16se="http://schemas.microsoft.com/office/word/2015/wordml/symex" xmlns:wpg="http://schemas.microsoft.com/office/word/2010/wordprocessingGroup" xmlns:wpi="http://schemas.microsoft.com/office/word/2010/wordprocessingInk" xmlns:wne="http://schemas.microsoft.com/office/word/2006/wordml" xmlns:wps="http://schemas.microsoft.com/office/word/2010/wordprocessingShape" mc:Ignorable="w14 w15 w16se w16cid w16 w16cex w16sdtdh w16du wp14">
   <w:p>
     <w:pPr>
       <w:pBdr>
@@ -14473,7 +14355,7 @@
 </file>
 
 <file path=word/footnotes.xml><?xml version="1.0" encoding="utf-8"?>
-<w:footnotes xmlns:wpc="http://schemas.microsoft.com/office/word/2010/wordprocessingCanvas" xmlns:cx="http://schemas.microsoft.com/office/drawing/2014/chartex" xmlns:cx1="http://schemas.microsoft.com/office/drawing/2015/9/8/chartex" xmlns:cx2="http://schemas.microsoft.com/office/drawing/2015/10/21/chartex" xmlns:cx3="http://schemas.microsoft.com/office/drawing/2016/5/9/chartex" xmlns:cx4="http://schemas.microsoft.com/office/drawing/2016/5/10/chartex" xmlns:cx5="http://schemas.microsoft.com/office/drawing/2016/5/11/chartex" xmlns:cx6="http://schemas.microsoft.com/office/drawing/2016/5/12/chartex" xmlns:cx7="http://schemas.microsoft.com/office/drawing/2016/5/13/chartex" xmlns:cx8="http://schemas.microsoft.com/office/drawing/2016/5/14/chartex" xmlns:mc="http://schemas.openxmlformats.org/markup-compatibility/2006" xmlns:aink="http://schemas.microsoft.com/office/drawing/2016/ink" xmlns:am3d="http://schemas.microsoft.com/office/drawing/2017/model3d" xmlns:o="urn:schemas-microsoft-com:office:office" xmlns:oel="http://schemas.microsoft.com/office/2019/extlst" xmlns:r="http://schemas.openxmlformats.org/officeDocument/2006/relationships" xmlns:m="http://schemas.openxmlformats.org/officeDocument/2006/math" xmlns:v="urn:schemas-microsoft-com:vml" xmlns:wp14="http://schemas.microsoft.com/office/word/2010/wordprocessingDrawing" xmlns:wp="http://schemas.openxmlformats.org/drawingml/2006/wordprocessingDrawing" xmlns:w10="urn:schemas-microsoft-com:office:word" xmlns:w="http://schemas.openxmlformats.org/wordprocessingml/2006/main" xmlns:w14="http://schemas.microsoft.com/office/word/2010/wordml" xmlns:w15="http://schemas.microsoft.com/office/word/2012/wordml" xmlns:w16cex="http://schemas.microsoft.com/office/word/2018/wordml/cex" xmlns:w16cid="http://schemas.microsoft.com/office/word/2016/wordml/cid" xmlns:w16="http://schemas.microsoft.com/office/word/2018/wordml" xmlns:w16du="http://schemas.microsoft.com/office/word/2023/wordml/word16du" xmlns:w16sdtdh="http://schemas.microsoft.com/office/word/2020/wordml/sdtdatahash" xmlns:w16se="http://schemas.microsoft.com/office/word/2015/wordml/symex" xmlns:wpg="http://schemas.microsoft.com/office/word/2010/wordprocessingGroup" xmlns:wpi="http://schemas.microsoft.com/office/word/2010/wordprocessingInk" xmlns:wne="http://schemas.microsoft.com/office/word/2006/wordml" xmlns:wps="http://schemas.microsoft.com/office/word/2010/wordprocessingShape" mc:Ignorable="w14 w15 w16se w16cid w16 w16cex w16sdtdh wp14">
+<w:footnotes xmlns:wpc="http://schemas.microsoft.com/office/word/2010/wordprocessingCanvas" xmlns:cx="http://schemas.microsoft.com/office/drawing/2014/chartex" xmlns:cx1="http://schemas.microsoft.com/office/drawing/2015/9/8/chartex" xmlns:cx2="http://schemas.microsoft.com/office/drawing/2015/10/21/chartex" xmlns:cx3="http://schemas.microsoft.com/office/drawing/2016/5/9/chartex" xmlns:cx4="http://schemas.microsoft.com/office/drawing/2016/5/10/chartex" xmlns:cx5="http://schemas.microsoft.com/office/drawing/2016/5/11/chartex" xmlns:cx6="http://schemas.microsoft.com/office/drawing/2016/5/12/chartex" xmlns:cx7="http://schemas.microsoft.com/office/drawing/2016/5/13/chartex" xmlns:cx8="http://schemas.microsoft.com/office/drawing/2016/5/14/chartex" xmlns:mc="http://schemas.openxmlformats.org/markup-compatibility/2006" xmlns:aink="http://schemas.microsoft.com/office/drawing/2016/ink" xmlns:am3d="http://schemas.microsoft.com/office/drawing/2017/model3d" xmlns:o="urn:schemas-microsoft-com:office:office" xmlns:oel="http://schemas.microsoft.com/office/2019/extlst" xmlns:r="http://schemas.openxmlformats.org/officeDocument/2006/relationships" xmlns:m="http://schemas.openxmlformats.org/officeDocument/2006/math" xmlns:v="urn:schemas-microsoft-com:vml" xmlns:wp14="http://schemas.microsoft.com/office/word/2010/wordprocessingDrawing" xmlns:wp="http://schemas.openxmlformats.org/drawingml/2006/wordprocessingDrawing" xmlns:w10="urn:schemas-microsoft-com:office:word" xmlns:w="http://schemas.openxmlformats.org/wordprocessingml/2006/main" xmlns:w14="http://schemas.microsoft.com/office/word/2010/wordml" xmlns:w15="http://schemas.microsoft.com/office/word/2012/wordml" xmlns:w16cex="http://schemas.microsoft.com/office/word/2018/wordml/cex" xmlns:w16cid="http://schemas.microsoft.com/office/word/2016/wordml/cid" xmlns:w16="http://schemas.microsoft.com/office/word/2018/wordml" xmlns:w16du="http://schemas.microsoft.com/office/word/2023/wordml/word16du" xmlns:w16sdtdh="http://schemas.microsoft.com/office/word/2020/wordml/sdtdatahash" xmlns:w16se="http://schemas.microsoft.com/office/word/2015/wordml/symex" xmlns:wpg="http://schemas.microsoft.com/office/word/2010/wordprocessingGroup" xmlns:wpi="http://schemas.microsoft.com/office/word/2010/wordprocessingInk" xmlns:wne="http://schemas.microsoft.com/office/word/2006/wordml" xmlns:wps="http://schemas.microsoft.com/office/word/2010/wordprocessingShape" mc:Ignorable="w14 w15 w16se w16cid w16 w16cex w16sdtdh w16du wp14">
   <w:footnote w:type="separator" w:id="-1">
     <w:p>
       <w:pPr>
@@ -14500,7 +14382,7 @@
 </file>
 
 <file path=word/numbering.xml><?xml version="1.0" encoding="utf-8"?>
-<w:numbering xmlns:wpc="http://schemas.microsoft.com/office/word/2010/wordprocessingCanvas" xmlns:cx="http://schemas.microsoft.com/office/drawing/2014/chartex" xmlns:cx1="http://schemas.microsoft.com/office/drawing/2015/9/8/chartex" xmlns:cx2="http://schemas.microsoft.com/office/drawing/2015/10/21/chartex" xmlns:cx3="http://schemas.microsoft.com/office/drawing/2016/5/9/chartex" xmlns:cx4="http://schemas.microsoft.com/office/drawing/2016/5/10/chartex" xmlns:cx5="http://schemas.microsoft.com/office/drawing/2016/5/11/chartex" xmlns:cx6="http://schemas.microsoft.com/office/drawing/2016/5/12/chartex" xmlns:cx7="http://schemas.microsoft.com/office/drawing/2016/5/13/chartex" xmlns:cx8="http://schemas.microsoft.com/office/drawing/2016/5/14/chartex" xmlns:mc="http://schemas.openxmlformats.org/markup-compatibility/2006" xmlns:aink="http://schemas.microsoft.com/office/drawing/2016/ink" xmlns:am3d="http://schemas.microsoft.com/office/drawing/2017/model3d" xmlns:o="urn:schemas-microsoft-com:office:office" xmlns:oel="http://schemas.microsoft.com/office/2019/extlst" xmlns:r="http://schemas.openxmlformats.org/officeDocument/2006/relationships" xmlns:m="http://schemas.openxmlformats.org/officeDocument/2006/math" xmlns:v="urn:schemas-microsoft-com:vml" xmlns:wp14="http://schemas.microsoft.com/office/word/2010/wordprocessingDrawing" xmlns:wp="http://schemas.openxmlformats.org/drawingml/2006/wordprocessingDrawing" xmlns:w10="urn:schemas-microsoft-com:office:word" xmlns:w="http://schemas.openxmlformats.org/wordprocessingml/2006/main" xmlns:w14="http://schemas.microsoft.com/office/word/2010/wordml" xmlns:w15="http://schemas.microsoft.com/office/word/2012/wordml" xmlns:w16cex="http://schemas.microsoft.com/office/word/2018/wordml/cex" xmlns:w16cid="http://schemas.microsoft.com/office/word/2016/wordml/cid" xmlns:w16="http://schemas.microsoft.com/office/word/2018/wordml" xmlns:w16du="http://schemas.microsoft.com/office/word/2023/wordml/word16du" xmlns:w16sdtdh="http://schemas.microsoft.com/office/word/2020/wordml/sdtdatahash" xmlns:w16se="http://schemas.microsoft.com/office/word/2015/wordml/symex" xmlns:wpg="http://schemas.microsoft.com/office/word/2010/wordprocessingGroup" xmlns:wpi="http://schemas.microsoft.com/office/word/2010/wordprocessingInk" xmlns:wne="http://schemas.microsoft.com/office/word/2006/wordml" xmlns:wps="http://schemas.microsoft.com/office/word/2010/wordprocessingShape" mc:Ignorable="w14 w15 w16se w16cid w16 w16cex w16sdtdh wp14">
+<w:numbering xmlns:wpc="http://schemas.microsoft.com/office/word/2010/wordprocessingCanvas" xmlns:cx="http://schemas.microsoft.com/office/drawing/2014/chartex" xmlns:cx1="http://schemas.microsoft.com/office/drawing/2015/9/8/chartex" xmlns:cx2="http://schemas.microsoft.com/office/drawing/2015/10/21/chartex" xmlns:cx3="http://schemas.microsoft.com/office/drawing/2016/5/9/chartex" xmlns:cx4="http://schemas.microsoft.com/office/drawing/2016/5/10/chartex" xmlns:cx5="http://schemas.microsoft.com/office/drawing/2016/5/11/chartex" xmlns:cx6="http://schemas.microsoft.com/office/drawing/2016/5/12/chartex" xmlns:cx7="http://schemas.microsoft.com/office/drawing/2016/5/13/chartex" xmlns:cx8="http://schemas.microsoft.com/office/drawing/2016/5/14/chartex" xmlns:mc="http://schemas.openxmlformats.org/markup-compatibility/2006" xmlns:aink="http://schemas.microsoft.com/office/drawing/2016/ink" xmlns:am3d="http://schemas.microsoft.com/office/drawing/2017/model3d" xmlns:o="urn:schemas-microsoft-com:office:office" xmlns:oel="http://schemas.microsoft.com/office/2019/extlst" xmlns:r="http://schemas.openxmlformats.org/officeDocument/2006/relationships" xmlns:m="http://schemas.openxmlformats.org/officeDocument/2006/math" xmlns:v="urn:schemas-microsoft-com:vml" xmlns:wp14="http://schemas.microsoft.com/office/word/2010/wordprocessingDrawing" xmlns:wp="http://schemas.openxmlformats.org/drawingml/2006/wordprocessingDrawing" xmlns:w10="urn:schemas-microsoft-com:office:word" xmlns:w="http://schemas.openxmlformats.org/wordprocessingml/2006/main" xmlns:w14="http://schemas.microsoft.com/office/word/2010/wordml" xmlns:w15="http://schemas.microsoft.com/office/word/2012/wordml" xmlns:w16cex="http://schemas.microsoft.com/office/word/2018/wordml/cex" xmlns:w16cid="http://schemas.microsoft.com/office/word/2016/wordml/cid" xmlns:w16="http://schemas.microsoft.com/office/word/2018/wordml" xmlns:w16du="http://schemas.microsoft.com/office/word/2023/wordml/word16du" xmlns:w16sdtdh="http://schemas.microsoft.com/office/word/2020/wordml/sdtdatahash" xmlns:w16se="http://schemas.microsoft.com/office/word/2015/wordml/symex" xmlns:wpg="http://schemas.microsoft.com/office/word/2010/wordprocessingGroup" xmlns:wpi="http://schemas.microsoft.com/office/word/2010/wordprocessingInk" xmlns:wne="http://schemas.microsoft.com/office/word/2006/wordml" xmlns:wps="http://schemas.microsoft.com/office/word/2010/wordprocessingShape" mc:Ignorable="w14 w15 w16se w16cid w16 w16cex w16sdtdh w16du wp14">
   <w:abstractNum w:abstractNumId="0" w15:restartNumberingAfterBreak="0">
     <w:nsid w:val="07E6285C"/>
     <w:multiLevelType w:val="hybridMultilevel"/>
@@ -15454,7 +15336,7 @@
 </file>
 
 <file path=word/styles.xml><?xml version="1.0" encoding="utf-8"?>
-<w:styles xmlns:mc="http://schemas.openxmlformats.org/markup-compatibility/2006" xmlns:r="http://schemas.openxmlformats.org/officeDocument/2006/relationships" xmlns:w="http://schemas.openxmlformats.org/wordprocessingml/2006/main" xmlns:w14="http://schemas.microsoft.com/office/word/2010/wordml" xmlns:w15="http://schemas.microsoft.com/office/word/2012/wordml" xmlns:w16cex="http://schemas.microsoft.com/office/word/2018/wordml/cex" xmlns:w16cid="http://schemas.microsoft.com/office/word/2016/wordml/cid" xmlns:w16="http://schemas.microsoft.com/office/word/2018/wordml" xmlns:w16sdtdh="http://schemas.microsoft.com/office/word/2020/wordml/sdtdatahash" xmlns:w16se="http://schemas.microsoft.com/office/word/2015/wordml/symex" mc:Ignorable="w14 w15 w16se w16cid w16 w16cex w16sdtdh">
+<w:styles xmlns:mc="http://schemas.openxmlformats.org/markup-compatibility/2006" xmlns:r="http://schemas.openxmlformats.org/officeDocument/2006/relationships" xmlns:w="http://schemas.openxmlformats.org/wordprocessingml/2006/main" xmlns:w14="http://schemas.microsoft.com/office/word/2010/wordml" xmlns:w15="http://schemas.microsoft.com/office/word/2012/wordml" xmlns:w16cex="http://schemas.microsoft.com/office/word/2018/wordml/cex" xmlns:w16cid="http://schemas.microsoft.com/office/word/2016/wordml/cid" xmlns:w16="http://schemas.microsoft.com/office/word/2018/wordml" xmlns:w16du="http://schemas.microsoft.com/office/word/2023/wordml/word16du" xmlns:w16sdtdh="http://schemas.microsoft.com/office/word/2020/wordml/sdtdatahash" xmlns:w16se="http://schemas.microsoft.com/office/word/2015/wordml/symex" mc:Ignorable="w14 w15 w16se w16cid w16 w16cex w16sdtdh w16du">
   <w:docDefaults>
     <w:rPrDefault>
       <w:rPr>
@@ -15572,6 +15454,7 @@
     <w:lsdException w:name="HTML Sample" w:semiHidden="1" w:unhideWhenUsed="1"/>
     <w:lsdException w:name="HTML Typewriter" w:semiHidden="1" w:unhideWhenUsed="1"/>
     <w:lsdException w:name="HTML Variable" w:semiHidden="1" w:unhideWhenUsed="1"/>
+    <w:lsdException w:name="Normal Table" w:semiHidden="1" w:unhideWhenUsed="1"/>
     <w:lsdException w:name="annotation subject" w:semiHidden="1" w:unhideWhenUsed="1"/>
     <w:lsdException w:name="No List" w:semiHidden="1" w:unhideWhenUsed="1"/>
     <w:lsdException w:name="Outline List 1" w:semiHidden="1" w:unhideWhenUsed="1"/>
@@ -15614,8 +15497,11 @@
     <w:lsdException w:name="Table Contemporary" w:semiHidden="1" w:unhideWhenUsed="1"/>
     <w:lsdException w:name="Table Elegant" w:semiHidden="1" w:unhideWhenUsed="1"/>
     <w:lsdException w:name="Table Professional" w:semiHidden="1" w:unhideWhenUsed="1"/>
+    <w:lsdException w:name="Table Subtle 1" w:semiHidden="1" w:unhideWhenUsed="1"/>
     <w:lsdException w:name="Table Subtle 2" w:semiHidden="1" w:unhideWhenUsed="1"/>
     <w:lsdException w:name="Table Web 1" w:semiHidden="1" w:unhideWhenUsed="1"/>
+    <w:lsdException w:name="Table Web 2" w:semiHidden="1" w:unhideWhenUsed="1"/>
+    <w:lsdException w:name="Table Web 3" w:semiHidden="1" w:unhideWhenUsed="1"/>
     <w:lsdException w:name="Balloon Text" w:semiHidden="1" w:unhideWhenUsed="1"/>
     <w:lsdException w:name="Table Grid" w:uiPriority="39"/>
     <w:lsdException w:name="Table Theme" w:semiHidden="1" w:unhideWhenUsed="1"/>
